--- a/DOCUMENTATION/Project Proposal.docx
+++ b/DOCUMENTATION/Project Proposal.docx
@@ -5,18 +5,62 @@
     <w:p>
       <w:pPr>
         <w:rPr>
-          <w:sz w:val="28"/>
-          <w:szCs w:val="28"/>
+          <w:rFonts w:ascii="Helvetica Neue" w:hAnsi="Helvetica Neue"/>
+          <w:color w:val="333333"/>
+          <w:sz w:val="20"/>
+          <w:szCs w:val="20"/>
+          <w:shd w:val="clear" w:color="auto" w:fill="FFFFFF"/>
         </w:rPr>
       </w:pPr>
-      <w:bookmarkStart w:id="0" w:name="_GoBack"/>
-      <w:bookmarkEnd w:id="0"/>
-      <w:r>
-        <w:rPr>
-          <w:sz w:val="28"/>
-          <w:szCs w:val="28"/>
-        </w:rPr>
-        <w:t>Introduction:</w:t>
+      <w:r>
+        <w:rPr>
+          <w:rFonts w:ascii="Helvetica Neue" w:hAnsi="Helvetica Neue"/>
+          <w:color w:val="333333"/>
+          <w:sz w:val="20"/>
+          <w:szCs w:val="20"/>
+        </w:rPr>
+        <w:br/>
+      </w:r>
+      <w:r>
+        <w:rPr>
+          <w:rFonts w:ascii="Helvetica Neue" w:hAnsi="Helvetica Neue"/>
+          <w:color w:val="333333"/>
+          <w:sz w:val="20"/>
+          <w:szCs w:val="20"/>
+          <w:shd w:val="clear" w:color="auto" w:fill="FFFFFF"/>
+        </w:rPr>
+        <w:t>Project details</w:t>
+      </w:r>
+      <w:proofErr w:type="gramStart"/>
+      <w:r>
+        <w:rPr>
+          <w:rFonts w:ascii="Helvetica Neue" w:hAnsi="Helvetica Neue"/>
+          <w:color w:val="333333"/>
+          <w:sz w:val="20"/>
+          <w:szCs w:val="20"/>
+          <w:shd w:val="clear" w:color="auto" w:fill="FFFFFF"/>
+        </w:rPr>
+        <w:t>:</w:t>
+      </w:r>
+      <w:proofErr w:type="gramEnd"/>
+      <w:r>
+        <w:rPr>
+          <w:rFonts w:ascii="Helvetica Neue" w:hAnsi="Helvetica Neue"/>
+          <w:color w:val="333333"/>
+          <w:sz w:val="20"/>
+          <w:szCs w:val="20"/>
+        </w:rPr>
+        <w:br/>
+      </w:r>
+      <w:r>
+        <w:rPr>
+          <w:rFonts w:ascii="Helvetica Neue" w:hAnsi="Helvetica Neue"/>
+          <w:color w:val="333333"/>
+          <w:sz w:val="20"/>
+          <w:szCs w:val="20"/>
+          <w:shd w:val="clear" w:color="auto" w:fill="FFFFFF"/>
+        </w:rPr>
+        <w:t>1) Project Idea in brief:</w:t>
       </w:r>
     </w:p>
     <w:p>
@@ -31,229 +75,205 @@
           <w:sz w:val="24"/>
           <w:szCs w:val="24"/>
         </w:rPr>
-        <w:t xml:space="preserve"> In this day and age, people often find themselves unable to find the time to look after themselves and their health. As a result, major health issues are more likely to occur. In Bangladesh, there are not many pharmacies which are open 24/7.  With growing population every year, people dying due to lack of medication are increasing</w:t>
-      </w:r>
-      <w:r>
-        <w:rPr>
-          <w:rFonts w:cstheme="minorHAnsi"/>
+        <w:t>The</w:t>
+      </w:r>
+      <w:r>
+        <w:rPr>
+          <w:rFonts w:ascii="Helvetica Neue" w:eastAsia="Helvetica Neue" w:hAnsi="Helvetica Neue" w:cs="Helvetica Neue"/>
           <w:sz w:val="24"/>
           <w:szCs w:val="24"/>
         </w:rPr>
-        <w:t xml:space="preserve">. </w:t>
-      </w:r>
-      <w:r>
-        <w:rPr>
-          <w:rFonts w:cstheme="minorHAnsi"/>
-          <w:bCs/>
+        <w:t xml:space="preserve"> </w:t>
+      </w:r>
+      <w:r>
+        <w:rPr>
           <w:sz w:val="24"/>
           <w:szCs w:val="24"/>
         </w:rPr>
-        <w:t xml:space="preserve">This emphasizes the need for developing smart solutions to provide better quality healthcare services to all masses. </w:t>
-      </w:r>
-      <w:r>
-        <w:rPr>
-          <w:rFonts w:cstheme="minorHAnsi"/>
-          <w:color w:val="222222"/>
+        <w:t xml:space="preserve">Healthcare and Medicine Delivery System (HAMDS) is a quick gateway for easier medical transport. It is a system that allows the users to be at ease regarding there medicines or other healthcare problem. It allows its users to order medicines by simply taking a picture of their </w:t>
+      </w:r>
+      <w:bookmarkStart w:id="0" w:name="_GoBack"/>
+      <w:bookmarkEnd w:id="0"/>
+      <w:r>
+        <w:rPr>
           <w:sz w:val="24"/>
           <w:szCs w:val="24"/>
-          <w:shd w:val="clear" w:color="auto" w:fill="FFFFFF"/>
-        </w:rPr>
-        <w:t>It </w:t>
-      </w:r>
-      <w:r>
-        <w:rPr>
-          <w:rFonts w:cstheme="minorHAnsi"/>
-          <w:bCs/>
-          <w:color w:val="222222"/>
+        </w:rPr>
+        <w:t>medical prescription; where the medication will be delivered within the shortest time.</w:t>
+      </w:r>
+      <w:r>
+        <w:rPr>
           <w:sz w:val="24"/>
           <w:szCs w:val="24"/>
-          <w:shd w:val="clear" w:color="auto" w:fill="FFFFFF"/>
-        </w:rPr>
-        <w:t>is</w:t>
-      </w:r>
-      <w:r>
-        <w:rPr>
-          <w:rFonts w:cstheme="minorHAnsi"/>
-          <w:color w:val="222222"/>
+        </w:rPr>
+        <w:t xml:space="preserve"> In the “emergency” option, the site</w:t>
+      </w:r>
+      <w:r>
+        <w:rPr>
           <w:sz w:val="24"/>
           <w:szCs w:val="24"/>
-          <w:shd w:val="clear" w:color="auto" w:fill="FFFFFF"/>
-        </w:rPr>
-        <w:t> undoubtedly true that </w:t>
-      </w:r>
-      <w:r>
-        <w:rPr>
-          <w:rFonts w:cstheme="minorHAnsi"/>
-          <w:bCs/>
-          <w:color w:val="222222"/>
-          <w:sz w:val="24"/>
-          <w:szCs w:val="24"/>
-          <w:shd w:val="clear" w:color="auto" w:fill="FFFFFF"/>
-        </w:rPr>
-        <w:t>technology</w:t>
-      </w:r>
-      <w:r>
-        <w:rPr>
-          <w:rFonts w:cstheme="minorHAnsi"/>
-          <w:b/>
-          <w:bCs/>
-          <w:color w:val="222222"/>
-          <w:sz w:val="24"/>
-          <w:szCs w:val="24"/>
-          <w:shd w:val="clear" w:color="auto" w:fill="FFFFFF"/>
-        </w:rPr>
-        <w:t xml:space="preserve"> is</w:t>
-      </w:r>
-      <w:r>
-        <w:rPr>
-          <w:rFonts w:cstheme="minorHAnsi"/>
-          <w:color w:val="222222"/>
-          <w:sz w:val="24"/>
-          <w:szCs w:val="24"/>
-          <w:shd w:val="clear" w:color="auto" w:fill="FFFFFF"/>
-        </w:rPr>
-        <w:t xml:space="preserve"> an important part of our daily lives. Nowadays, most people </w:t>
-      </w:r>
-      <w:r>
-        <w:rPr>
-          <w:rFonts w:cstheme="minorHAnsi"/>
-          <w:bCs/>
-          <w:color w:val="222222"/>
-          <w:sz w:val="24"/>
-          <w:szCs w:val="24"/>
-          <w:shd w:val="clear" w:color="auto" w:fill="FFFFFF"/>
-        </w:rPr>
-        <w:t>have</w:t>
-      </w:r>
-      <w:r>
-        <w:rPr>
-          <w:rFonts w:cstheme="minorHAnsi"/>
-          <w:color w:val="222222"/>
-          <w:sz w:val="24"/>
-          <w:szCs w:val="24"/>
-          <w:shd w:val="clear" w:color="auto" w:fill="FFFFFF"/>
-        </w:rPr>
-        <w:t> computers, laptops, tablets and even smartphones. These devices </w:t>
-      </w:r>
-      <w:r>
-        <w:rPr>
-          <w:rFonts w:cstheme="minorHAnsi"/>
-          <w:bCs/>
-          <w:color w:val="222222"/>
-          <w:sz w:val="24"/>
-          <w:szCs w:val="24"/>
-          <w:shd w:val="clear" w:color="auto" w:fill="FFFFFF"/>
-        </w:rPr>
-        <w:t>have made</w:t>
-      </w:r>
-      <w:r>
-        <w:rPr>
-          <w:rFonts w:cstheme="minorHAnsi"/>
-          <w:color w:val="222222"/>
-          <w:sz w:val="24"/>
-          <w:szCs w:val="24"/>
-          <w:shd w:val="clear" w:color="auto" w:fill="FFFFFF"/>
-        </w:rPr>
-        <w:t> communication </w:t>
-      </w:r>
-      <w:r>
-        <w:rPr>
-          <w:rFonts w:cstheme="minorHAnsi"/>
-          <w:bCs/>
-          <w:color w:val="222222"/>
-          <w:sz w:val="24"/>
-          <w:szCs w:val="24"/>
-          <w:shd w:val="clear" w:color="auto" w:fill="FFFFFF"/>
-        </w:rPr>
-        <w:t>easier</w:t>
-      </w:r>
-      <w:r>
-        <w:rPr>
-          <w:rFonts w:cstheme="minorHAnsi"/>
-          <w:color w:val="222222"/>
-          <w:sz w:val="24"/>
-          <w:szCs w:val="24"/>
-          <w:shd w:val="clear" w:color="auto" w:fill="FFFFFF"/>
-        </w:rPr>
-        <w:t xml:space="preserve">. Nowadays, you can browse the </w:t>
-      </w:r>
-      <w:r>
-        <w:rPr>
-          <w:rFonts w:cstheme="minorHAnsi"/>
-          <w:bCs/>
-          <w:color w:val="222222"/>
-          <w:sz w:val="24"/>
-          <w:szCs w:val="24"/>
-          <w:shd w:val="clear" w:color="auto" w:fill="FFFFFF"/>
-        </w:rPr>
-        <w:t>internet</w:t>
-      </w:r>
-      <w:r>
-        <w:rPr>
-          <w:rFonts w:cstheme="minorHAnsi"/>
-          <w:color w:val="222222"/>
-          <w:sz w:val="24"/>
-          <w:szCs w:val="24"/>
-          <w:shd w:val="clear" w:color="auto" w:fill="FFFFFF"/>
-        </w:rPr>
-        <w:t> from anywhere, anytime. Also, the technology has increased immensely in the past few years.</w:t>
-      </w:r>
-      <w:r>
-        <w:rPr>
-          <w:rFonts w:cstheme="minorHAnsi"/>
-          <w:bCs/>
-          <w:sz w:val="24"/>
-          <w:szCs w:val="24"/>
-        </w:rPr>
-        <w:t xml:space="preserve"> </w:t>
-      </w:r>
-      <w:r>
-        <w:rPr>
-          <w:sz w:val="24"/>
-          <w:szCs w:val="24"/>
-        </w:rPr>
-        <w:t xml:space="preserve">Through our project, we intend to help our users and take care of all their healthcare needs. For cases of emergency, even after midnight, our team will be working so that our users will always have someone by their side when they need it. </w:t>
+        </w:rPr>
+        <w:t xml:space="preserve"> also allows to call an ambulance to the user’s location and take them to the nearest hospital in case of emergencies.  The app has a section where it can set up appointments with doctors. Overall, this app is a solution to all the medical needs for any patient; from ordering medication to emergency cases.</w:t>
       </w:r>
     </w:p>
     <w:p>
       <w:pPr>
         <w:rPr>
-          <w:sz w:val="24"/>
-          <w:szCs w:val="24"/>
+          <w:rFonts w:ascii="Helvetica Neue" w:hAnsi="Helvetica Neue"/>
+          <w:color w:val="333333"/>
+          <w:sz w:val="20"/>
+          <w:szCs w:val="20"/>
+          <w:shd w:val="clear" w:color="auto" w:fill="FFFFFF"/>
         </w:rPr>
       </w:pPr>
       <w:r>
         <w:rPr>
-          <w:sz w:val="24"/>
-          <w:szCs w:val="24"/>
-        </w:rPr>
-        <w:t>The</w:t>
-      </w:r>
-      <w:r>
-        <w:rPr>
-          <w:rFonts w:ascii="Helvetica Neue" w:eastAsia="Helvetica Neue" w:hAnsi="Helvetica Neue" w:cs="Helvetica Neue"/>
-          <w:sz w:val="24"/>
-          <w:szCs w:val="24"/>
-        </w:rPr>
-        <w:t xml:space="preserve"> </w:t>
-      </w:r>
-      <w:r>
-        <w:rPr>
-          <w:sz w:val="24"/>
-          <w:szCs w:val="24"/>
-        </w:rPr>
-        <w:t>Healthcare and Medicine Delivery System (HAMDS) is a quick gateway for easier medical transport. It is a system that allows the users to be at ease regarding there medicines or other healthcare problem. It allows its users to order medicines by simply taking a picture of their medical prescription; where the medication will be delivered within the shortest time. But even after that, if the medicine is needed for an emergency, our app also allows that.  In that “emergency” option, the app also allows to call an ambulance to the user’s location and take them to the nearest hospital in case of emergencies.  The app has a section where it can set up appointments with doctors. Overall, this app is a solution to all the medical needs for any patient; from ordering medication to emergency cases.</w:t>
+          <w:rFonts w:ascii="Helvetica Neue" w:hAnsi="Helvetica Neue"/>
+          <w:color w:val="333333"/>
+          <w:sz w:val="20"/>
+          <w:szCs w:val="20"/>
+        </w:rPr>
+        <w:br/>
+      </w:r>
+      <w:r>
+        <w:rPr>
+          <w:rFonts w:ascii="Helvetica Neue" w:hAnsi="Helvetica Neue"/>
+          <w:color w:val="333333"/>
+          <w:sz w:val="20"/>
+          <w:szCs w:val="20"/>
+          <w:shd w:val="clear" w:color="auto" w:fill="FFFFFF"/>
+        </w:rPr>
+        <w:t>a) What problem are you trying to solve</w:t>
       </w:r>
     </w:p>
     <w:p>
-      <w:pPr>
-        <w:rPr>
-          <w:rFonts w:ascii="Calibri" w:eastAsia="Calibri" w:hAnsi="Calibri" w:cs="Calibri"/>
-          <w:sz w:val="24"/>
-          <w:szCs w:val="24"/>
-        </w:rPr>
-      </w:pPr>
+      <w:r>
+        <w:rPr>
+          <w:rFonts w:ascii="Helvetica Neue" w:hAnsi="Helvetica Neue"/>
+          <w:color w:val="333333"/>
+          <w:sz w:val="20"/>
+          <w:szCs w:val="20"/>
+        </w:rPr>
+        <w:br/>
+      </w:r>
+      <w:r>
+        <w:rPr>
+          <w:rFonts w:ascii="Helvetica Neue" w:hAnsi="Helvetica Neue"/>
+          <w:color w:val="333333"/>
+          <w:sz w:val="20"/>
+          <w:szCs w:val="20"/>
+          <w:shd w:val="clear" w:color="auto" w:fill="FFFFFF"/>
+        </w:rPr>
+        <w:t>b) How would your product solve the problem</w:t>
+      </w:r>
+      <w:r>
+        <w:rPr>
+          <w:rFonts w:ascii="Helvetica Neue" w:hAnsi="Helvetica Neue"/>
+          <w:color w:val="333333"/>
+          <w:sz w:val="20"/>
+          <w:szCs w:val="20"/>
+        </w:rPr>
+        <w:br/>
+      </w:r>
+      <w:r>
+        <w:rPr>
+          <w:rFonts w:ascii="Helvetica Neue" w:hAnsi="Helvetica Neue"/>
+          <w:color w:val="333333"/>
+          <w:sz w:val="20"/>
+          <w:szCs w:val="20"/>
+        </w:rPr>
+        <w:br/>
+      </w:r>
+      <w:r>
+        <w:rPr>
+          <w:rFonts w:ascii="Helvetica Neue" w:hAnsi="Helvetica Neue"/>
+          <w:color w:val="333333"/>
+          <w:sz w:val="20"/>
+          <w:szCs w:val="20"/>
+          <w:shd w:val="clear" w:color="auto" w:fill="FFFFFF"/>
+        </w:rPr>
+        <w:t>2) Features</w:t>
+      </w:r>
+      <w:proofErr w:type="gramStart"/>
+      <w:r>
+        <w:rPr>
+          <w:rFonts w:ascii="Helvetica Neue" w:hAnsi="Helvetica Neue"/>
+          <w:color w:val="333333"/>
+          <w:sz w:val="20"/>
+          <w:szCs w:val="20"/>
+          <w:shd w:val="clear" w:color="auto" w:fill="FFFFFF"/>
+        </w:rPr>
+        <w:t>:</w:t>
+      </w:r>
+      <w:proofErr w:type="gramEnd"/>
+      <w:r>
+        <w:rPr>
+          <w:rFonts w:ascii="Helvetica Neue" w:hAnsi="Helvetica Neue"/>
+          <w:color w:val="333333"/>
+          <w:sz w:val="20"/>
+          <w:szCs w:val="20"/>
+        </w:rPr>
+        <w:br/>
+      </w:r>
+      <w:r>
+        <w:rPr>
+          <w:rFonts w:ascii="Helvetica Neue" w:hAnsi="Helvetica Neue"/>
+          <w:color w:val="333333"/>
+          <w:sz w:val="20"/>
+          <w:szCs w:val="20"/>
+          <w:shd w:val="clear" w:color="auto" w:fill="FFFFFF"/>
+        </w:rPr>
+        <w:t>List all features you are going to have for your project.</w:t>
+      </w:r>
+      <w:r>
+        <w:rPr>
+          <w:rFonts w:ascii="Helvetica Neue" w:hAnsi="Helvetica Neue"/>
+          <w:color w:val="333333"/>
+          <w:sz w:val="20"/>
+          <w:szCs w:val="20"/>
+        </w:rPr>
+        <w:br/>
+      </w:r>
+      <w:r>
+        <w:rPr>
+          <w:rFonts w:ascii="Helvetica Neue" w:hAnsi="Helvetica Neue"/>
+          <w:color w:val="333333"/>
+          <w:sz w:val="20"/>
+          <w:szCs w:val="20"/>
+        </w:rPr>
+        <w:br/>
+      </w:r>
+      <w:r>
+        <w:rPr>
+          <w:rFonts w:ascii="Helvetica Neue" w:hAnsi="Helvetica Neue"/>
+          <w:color w:val="333333"/>
+          <w:sz w:val="20"/>
+          <w:szCs w:val="20"/>
+          <w:shd w:val="clear" w:color="auto" w:fill="FFFFFF"/>
+        </w:rPr>
+        <w:t>3) Technology: </w:t>
+      </w:r>
+      <w:r>
+        <w:rPr>
+          <w:rFonts w:ascii="Helvetica Neue" w:hAnsi="Helvetica Neue"/>
+          <w:color w:val="333333"/>
+          <w:sz w:val="20"/>
+          <w:szCs w:val="20"/>
+        </w:rPr>
+        <w:br/>
+      </w:r>
+      <w:r>
+        <w:rPr>
+          <w:rFonts w:ascii="Helvetica Neue" w:hAnsi="Helvetica Neue"/>
+          <w:color w:val="333333"/>
+          <w:sz w:val="20"/>
+          <w:szCs w:val="20"/>
+          <w:shd w:val="clear" w:color="auto" w:fill="FFFFFF"/>
+        </w:rPr>
+        <w:t>4) Monetization/Business plan</w:t>
+      </w:r>
     </w:p>
+    <w:p/>
     <w:p/>
     <w:p/>
     <w:sectPr>
@@ -901,7 +921,7 @@
   <a:extraClrSchemeLst/>
   <a:extLst>
     <a:ext uri="{05A4C25C-085E-4340-85A3-A5531E510DB2}">
-      <thm15:themeFamily xmlns:thm15="http://schemas.microsoft.com/office/thememl/2012/main" xmlns="" name="Office Theme" id="{62F939B6-93AF-4DB8-9C6B-D6C7DFDC589F}" vid="{4A3C46E8-61CC-4603-A589-7422A47A8E4A}"/>
+      <thm15:themeFamily xmlns="" xmlns:thm15="http://schemas.microsoft.com/office/thememl/2012/main" name="Office Theme" id="{62F939B6-93AF-4DB8-9C6B-D6C7DFDC589F}" vid="{4A3C46E8-61CC-4603-A589-7422A47A8E4A}"/>
     </a:ext>
   </a:extLst>
 </a:theme>

--- a/DOCUMENTATION/Project Proposal.docx
+++ b/DOCUMENTATION/Project Proposal.docx
@@ -5,59 +5,71 @@
     <w:p>
       <w:pPr>
         <w:rPr>
+          <w:rFonts w:cstheme="minorHAnsi"/>
+          <w:b/>
+          <w:color w:val="333333"/>
+          <w:sz w:val="24"/>
+          <w:szCs w:val="24"/>
+          <w:u w:val="single"/>
+          <w:shd w:val="clear" w:color="auto" w:fill="FFFFFF"/>
+        </w:rPr>
+      </w:pPr>
+      <w:bookmarkStart w:id="0" w:name="_GoBack"/>
+      <w:bookmarkEnd w:id="0"/>
+      <w:r>
+        <w:rPr>
+          <w:rFonts w:ascii="Helvetica Neue" w:hAnsi="Helvetica Neue"/>
+          <w:b/>
+          <w:color w:val="333333"/>
+          <w:sz w:val="24"/>
+          <w:szCs w:val="24"/>
+          <w:u w:val="single"/>
+        </w:rPr>
+        <w:br/>
+      </w:r>
+      <w:r>
+        <w:rPr>
+          <w:rFonts w:ascii="Helvetica Neue" w:hAnsi="Helvetica Neue"/>
+          <w:b/>
+          <w:color w:val="333333"/>
+          <w:sz w:val="24"/>
+          <w:szCs w:val="24"/>
+          <w:u w:val="single"/>
+          <w:shd w:val="clear" w:color="auto" w:fill="FFFFFF"/>
+        </w:rPr>
+        <w:t>Project details</w:t>
+      </w:r>
+      <w:proofErr w:type="gramStart"/>
+      <w:r>
+        <w:rPr>
+          <w:rFonts w:ascii="Helvetica Neue" w:hAnsi="Helvetica Neue"/>
+          <w:b/>
+          <w:color w:val="333333"/>
+          <w:sz w:val="24"/>
+          <w:szCs w:val="24"/>
+          <w:u w:val="single"/>
+          <w:shd w:val="clear" w:color="auto" w:fill="FFFFFF"/>
+        </w:rPr>
+        <w:t>:</w:t>
+      </w:r>
+      <w:proofErr w:type="gramEnd"/>
+      <w:r>
+        <w:rPr>
           <w:rFonts w:ascii="Helvetica Neue" w:hAnsi="Helvetica Neue"/>
           <w:color w:val="333333"/>
           <w:sz w:val="20"/>
           <w:szCs w:val="20"/>
-          <w:shd w:val="clear" w:color="auto" w:fill="FFFFFF"/>
-        </w:rPr>
-      </w:pPr>
-      <w:r>
-        <w:rPr>
-          <w:rFonts w:ascii="Helvetica Neue" w:hAnsi="Helvetica Neue"/>
-          <w:color w:val="333333"/>
-          <w:sz w:val="20"/>
-          <w:szCs w:val="20"/>
         </w:rPr>
         <w:br/>
       </w:r>
       <w:r>
         <w:rPr>
-          <w:rFonts w:ascii="Helvetica Neue" w:hAnsi="Helvetica Neue"/>
-          <w:color w:val="333333"/>
-          <w:sz w:val="20"/>
-          <w:szCs w:val="20"/>
-          <w:shd w:val="clear" w:color="auto" w:fill="FFFFFF"/>
-        </w:rPr>
-        <w:t>Project details</w:t>
-      </w:r>
-      <w:proofErr w:type="gramStart"/>
-      <w:r>
-        <w:rPr>
-          <w:rFonts w:ascii="Helvetica Neue" w:hAnsi="Helvetica Neue"/>
-          <w:color w:val="333333"/>
-          <w:sz w:val="20"/>
-          <w:szCs w:val="20"/>
-          <w:shd w:val="clear" w:color="auto" w:fill="FFFFFF"/>
-        </w:rPr>
-        <w:t>:</w:t>
-      </w:r>
-      <w:proofErr w:type="gramEnd"/>
-      <w:r>
-        <w:rPr>
-          <w:rFonts w:ascii="Helvetica Neue" w:hAnsi="Helvetica Neue"/>
-          <w:color w:val="333333"/>
-          <w:sz w:val="20"/>
-          <w:szCs w:val="20"/>
-        </w:rPr>
-        <w:br/>
-      </w:r>
-      <w:r>
-        <w:rPr>
-          <w:rFonts w:ascii="Helvetica Neue" w:hAnsi="Helvetica Neue"/>
-          <w:color w:val="333333"/>
-          <w:sz w:val="20"/>
-          <w:szCs w:val="20"/>
+          <w:rFonts w:cstheme="minorHAnsi"/>
+          <w:b/>
+          <w:color w:val="333333"/>
+          <w:sz w:val="24"/>
+          <w:szCs w:val="24"/>
+          <w:u w:val="single"/>
           <w:shd w:val="clear" w:color="auto" w:fill="FFFFFF"/>
         </w:rPr>
         <w:t>1) Project Idea in brief:</w:t>
@@ -66,54 +78,37 @@
     <w:p>
       <w:pPr>
         <w:rPr>
-          <w:sz w:val="24"/>
-          <w:szCs w:val="24"/>
+          <w:rFonts w:cstheme="minorHAnsi"/>
+          <w:b/>
+          <w:color w:val="333333"/>
+          <w:sz w:val="24"/>
+          <w:szCs w:val="24"/>
+          <w:u w:val="single"/>
+          <w:shd w:val="clear" w:color="auto" w:fill="FFFFFF"/>
         </w:rPr>
       </w:pPr>
       <w:r>
         <w:rPr>
-          <w:sz w:val="24"/>
-          <w:szCs w:val="24"/>
-        </w:rPr>
-        <w:t>The</w:t>
-      </w:r>
-      <w:r>
-        <w:rPr>
-          <w:rFonts w:ascii="Helvetica Neue" w:eastAsia="Helvetica Neue" w:hAnsi="Helvetica Neue" w:cs="Helvetica Neue"/>
-          <w:sz w:val="24"/>
-          <w:szCs w:val="24"/>
-        </w:rPr>
-        <w:t xml:space="preserve"> </w:t>
-      </w:r>
-      <w:r>
-        <w:rPr>
-          <w:sz w:val="24"/>
-          <w:szCs w:val="24"/>
-        </w:rPr>
-        <w:t xml:space="preserve">Healthcare and Medicine Delivery System (HAMDS) is a quick gateway for easier medical transport. It is a system that allows the users to be at ease regarding there medicines or other healthcare problem. It allows its users to order medicines by simply taking a picture of their </w:t>
-      </w:r>
-      <w:bookmarkStart w:id="0" w:name="_GoBack"/>
-      <w:bookmarkEnd w:id="0"/>
-      <w:r>
-        <w:rPr>
-          <w:sz w:val="24"/>
-          <w:szCs w:val="24"/>
-        </w:rPr>
-        <w:t>medical prescription; where the medication will be delivered within the shortest time.</w:t>
-      </w:r>
-      <w:r>
-        <w:rPr>
-          <w:sz w:val="24"/>
-          <w:szCs w:val="24"/>
-        </w:rPr>
-        <w:t xml:space="preserve"> In the “emergency” option, the site</w:t>
-      </w:r>
-      <w:r>
-        <w:rPr>
-          <w:sz w:val="24"/>
-          <w:szCs w:val="24"/>
-        </w:rPr>
-        <w:t xml:space="preserve"> also allows to call an ambulance to the user’s location and take them to the nearest hospital in case of emergencies.  The app has a section where it can set up appointments with doctors. Overall, this app is a solution to all the medical needs for any patient; from ordering medication to emergency cases.</w:t>
+          <w:rFonts w:cstheme="minorHAnsi"/>
+          <w:b/>
+          <w:color w:val="333333"/>
+          <w:sz w:val="24"/>
+          <w:szCs w:val="24"/>
+          <w:u w:val="single"/>
+        </w:rPr>
+        <w:br/>
+      </w:r>
+      <w:r>
+        <w:rPr>
+          <w:rFonts w:cstheme="minorHAnsi"/>
+          <w:b/>
+          <w:color w:val="333333"/>
+          <w:sz w:val="24"/>
+          <w:szCs w:val="24"/>
+          <w:u w:val="single"/>
+          <w:shd w:val="clear" w:color="auto" w:fill="FFFFFF"/>
+        </w:rPr>
+        <w:t>a) What problem are you trying to solve</w:t>
       </w:r>
     </w:p>
     <w:p>
@@ -126,6 +121,20 @@
           <w:shd w:val="clear" w:color="auto" w:fill="FFFFFF"/>
         </w:rPr>
       </w:pPr>
+    </w:p>
+    <w:p>
+      <w:pPr>
+        <w:jc w:val="both"/>
+        <w:rPr>
+          <w:rFonts w:cstheme="minorHAnsi"/>
+          <w:b/>
+          <w:color w:val="333333"/>
+          <w:sz w:val="24"/>
+          <w:szCs w:val="24"/>
+          <w:u w:val="single"/>
+          <w:shd w:val="clear" w:color="auto" w:fill="FFFFFF"/>
+        </w:rPr>
+      </w:pPr>
       <w:r>
         <w:rPr>
           <w:rFonts w:ascii="Helvetica Neue" w:hAnsi="Helvetica Neue"/>
@@ -137,144 +146,274 @@
       </w:r>
       <w:r>
         <w:rPr>
+          <w:rFonts w:cstheme="minorHAnsi"/>
+          <w:b/>
+          <w:color w:val="333333"/>
+          <w:sz w:val="24"/>
+          <w:szCs w:val="24"/>
+          <w:u w:val="single"/>
+          <w:shd w:val="clear" w:color="auto" w:fill="FFFFFF"/>
+        </w:rPr>
+        <w:t xml:space="preserve">b) How would </w:t>
+      </w:r>
+      <w:r>
+        <w:rPr>
+          <w:rFonts w:cstheme="minorHAnsi"/>
+          <w:b/>
+          <w:color w:val="333333"/>
+          <w:sz w:val="24"/>
+          <w:szCs w:val="24"/>
+          <w:u w:val="single"/>
+          <w:shd w:val="clear" w:color="auto" w:fill="FFFFFF"/>
+        </w:rPr>
+        <w:t xml:space="preserve">our product solve the </w:t>
+      </w:r>
+      <w:proofErr w:type="gramStart"/>
+      <w:r>
+        <w:rPr>
+          <w:rFonts w:cstheme="minorHAnsi"/>
+          <w:b/>
+          <w:color w:val="333333"/>
+          <w:sz w:val="24"/>
+          <w:szCs w:val="24"/>
+          <w:u w:val="single"/>
+          <w:shd w:val="clear" w:color="auto" w:fill="FFFFFF"/>
+        </w:rPr>
+        <w:t>problem</w:t>
+      </w:r>
+      <w:r>
+        <w:rPr>
+          <w:rFonts w:cstheme="minorHAnsi"/>
+          <w:b/>
+          <w:color w:val="333333"/>
+          <w:sz w:val="24"/>
+          <w:szCs w:val="24"/>
+          <w:u w:val="single"/>
+          <w:shd w:val="clear" w:color="auto" w:fill="FFFFFF"/>
+        </w:rPr>
+        <w:t>:</w:t>
+      </w:r>
+      <w:proofErr w:type="gramEnd"/>
+    </w:p>
+    <w:p>
+      <w:pPr>
+        <w:jc w:val="both"/>
+        <w:rPr>
+          <w:rFonts w:cstheme="minorHAnsi"/>
+          <w:b/>
+          <w:color w:val="333333"/>
+          <w:sz w:val="24"/>
+          <w:szCs w:val="24"/>
+          <w:u w:val="single"/>
+          <w:shd w:val="clear" w:color="auto" w:fill="FFFFFF"/>
+        </w:rPr>
+      </w:pPr>
+      <w:r>
+        <w:rPr>
+          <w:rFonts w:cstheme="minorHAnsi"/>
+          <w:sz w:val="24"/>
+          <w:szCs w:val="24"/>
+        </w:rPr>
+        <w:t>The</w:t>
+      </w:r>
+      <w:r>
+        <w:rPr>
+          <w:rFonts w:eastAsia="Helvetica Neue" w:cstheme="minorHAnsi"/>
+          <w:sz w:val="24"/>
+          <w:szCs w:val="24"/>
+        </w:rPr>
+        <w:t xml:space="preserve"> </w:t>
+      </w:r>
+      <w:r>
+        <w:rPr>
+          <w:rFonts w:cstheme="minorHAnsi"/>
+          <w:sz w:val="24"/>
+          <w:szCs w:val="24"/>
+        </w:rPr>
+        <w:t xml:space="preserve">Healthcare and Medicine Delivery System (HAMDS) is a quick gateway for easier medical </w:t>
+      </w:r>
+      <w:r>
+        <w:rPr>
+          <w:sz w:val="24"/>
+          <w:szCs w:val="24"/>
+        </w:rPr>
+        <w:t>transport. It is a system that allows the users to be at ease regarding there medicines or other healthcare problem. It allows its users to order medicines by simply taking a picture of their medical prescription; where the medication will be delivered within the shortest time.</w:t>
+      </w:r>
+      <w:r>
+        <w:rPr>
+          <w:sz w:val="24"/>
+          <w:szCs w:val="24"/>
+        </w:rPr>
+        <w:t xml:space="preserve"> In the “emergency” option, the site</w:t>
+      </w:r>
+      <w:r>
+        <w:rPr>
+          <w:sz w:val="24"/>
+          <w:szCs w:val="24"/>
+        </w:rPr>
+        <w:t xml:space="preserve"> also allows to call an ambulance to the user’s location and take them to the nearest hospital in case of emergencies.  The app has a section where it can set up appointments with doctors. Overall, this app is a solution to all the medical needs for any patient; from ordering medication to emergency cases.</w:t>
+      </w:r>
+    </w:p>
+    <w:p>
+      <w:pPr>
+        <w:rPr>
           <w:rFonts w:ascii="Helvetica Neue" w:hAnsi="Helvetica Neue"/>
           <w:color w:val="333333"/>
           <w:sz w:val="20"/>
           <w:szCs w:val="20"/>
-          <w:shd w:val="clear" w:color="auto" w:fill="FFFFFF"/>
-        </w:rPr>
-        <w:t>a) What problem are you trying to solve</w:t>
-      </w:r>
+        </w:rPr>
+      </w:pPr>
     </w:p>
     <w:p>
-      <w:r>
-        <w:rPr>
-          <w:rFonts w:ascii="Helvetica Neue" w:hAnsi="Helvetica Neue"/>
-          <w:color w:val="333333"/>
-          <w:sz w:val="20"/>
-          <w:szCs w:val="20"/>
+      <w:pPr>
+        <w:rPr>
+          <w:rFonts w:cstheme="minorHAnsi"/>
+          <w:b/>
+          <w:sz w:val="24"/>
+          <w:szCs w:val="24"/>
+          <w:u w:val="single"/>
+        </w:rPr>
+      </w:pPr>
+      <w:r>
+        <w:rPr>
+          <w:rFonts w:cstheme="minorHAnsi"/>
+          <w:b/>
+          <w:color w:val="333333"/>
+          <w:sz w:val="24"/>
+          <w:szCs w:val="24"/>
+          <w:u w:val="single"/>
         </w:rPr>
         <w:br/>
       </w:r>
       <w:r>
         <w:rPr>
-          <w:rFonts w:ascii="Helvetica Neue" w:hAnsi="Helvetica Neue"/>
-          <w:color w:val="333333"/>
-          <w:sz w:val="20"/>
-          <w:szCs w:val="20"/>
-          <w:shd w:val="clear" w:color="auto" w:fill="FFFFFF"/>
-        </w:rPr>
-        <w:t>b) How would your product solve the problem</w:t>
-      </w:r>
-      <w:r>
-        <w:rPr>
-          <w:rFonts w:ascii="Helvetica Neue" w:hAnsi="Helvetica Neue"/>
-          <w:color w:val="333333"/>
-          <w:sz w:val="20"/>
-          <w:szCs w:val="20"/>
+          <w:rFonts w:cstheme="minorHAnsi"/>
+          <w:b/>
+          <w:color w:val="333333"/>
+          <w:sz w:val="24"/>
+          <w:szCs w:val="24"/>
+          <w:u w:val="single"/>
+          <w:shd w:val="clear" w:color="auto" w:fill="FFFFFF"/>
+        </w:rPr>
+        <w:t>2) Features</w:t>
+      </w:r>
+      <w:proofErr w:type="gramStart"/>
+      <w:r>
+        <w:rPr>
+          <w:rFonts w:cstheme="minorHAnsi"/>
+          <w:b/>
+          <w:color w:val="333333"/>
+          <w:sz w:val="24"/>
+          <w:szCs w:val="24"/>
+          <w:u w:val="single"/>
+          <w:shd w:val="clear" w:color="auto" w:fill="FFFFFF"/>
+        </w:rPr>
+        <w:t>:</w:t>
+      </w:r>
+      <w:proofErr w:type="gramEnd"/>
+      <w:r>
+        <w:rPr>
+          <w:rFonts w:cstheme="minorHAnsi"/>
+          <w:b/>
+          <w:color w:val="333333"/>
+          <w:sz w:val="24"/>
+          <w:szCs w:val="24"/>
+          <w:u w:val="single"/>
         </w:rPr>
         <w:br/>
       </w:r>
       <w:r>
         <w:rPr>
-          <w:rFonts w:ascii="Helvetica Neue" w:hAnsi="Helvetica Neue"/>
-          <w:color w:val="333333"/>
-          <w:sz w:val="20"/>
-          <w:szCs w:val="20"/>
+          <w:rFonts w:cstheme="minorHAnsi"/>
+          <w:b/>
+          <w:color w:val="333333"/>
+          <w:sz w:val="24"/>
+          <w:szCs w:val="24"/>
+          <w:u w:val="single"/>
+          <w:shd w:val="clear" w:color="auto" w:fill="FFFFFF"/>
+        </w:rPr>
+        <w:t>List all features you are going to have for your project.</w:t>
+      </w:r>
+      <w:r>
+        <w:rPr>
+          <w:rFonts w:cstheme="minorHAnsi"/>
+          <w:b/>
+          <w:color w:val="333333"/>
+          <w:sz w:val="24"/>
+          <w:szCs w:val="24"/>
+          <w:u w:val="single"/>
         </w:rPr>
         <w:br/>
       </w:r>
       <w:r>
         <w:rPr>
-          <w:rFonts w:ascii="Helvetica Neue" w:hAnsi="Helvetica Neue"/>
-          <w:color w:val="333333"/>
-          <w:sz w:val="20"/>
-          <w:szCs w:val="20"/>
-          <w:shd w:val="clear" w:color="auto" w:fill="FFFFFF"/>
-        </w:rPr>
-        <w:t>2) Features</w:t>
-      </w:r>
-      <w:proofErr w:type="gramStart"/>
-      <w:r>
-        <w:rPr>
-          <w:rFonts w:ascii="Helvetica Neue" w:hAnsi="Helvetica Neue"/>
-          <w:color w:val="333333"/>
-          <w:sz w:val="20"/>
-          <w:szCs w:val="20"/>
-          <w:shd w:val="clear" w:color="auto" w:fill="FFFFFF"/>
-        </w:rPr>
-        <w:t>:</w:t>
-      </w:r>
-      <w:proofErr w:type="gramEnd"/>
-      <w:r>
-        <w:rPr>
-          <w:rFonts w:ascii="Helvetica Neue" w:hAnsi="Helvetica Neue"/>
-          <w:color w:val="333333"/>
-          <w:sz w:val="20"/>
-          <w:szCs w:val="20"/>
+          <w:rFonts w:cstheme="minorHAnsi"/>
+          <w:b/>
+          <w:color w:val="333333"/>
+          <w:sz w:val="24"/>
+          <w:szCs w:val="24"/>
+          <w:u w:val="single"/>
         </w:rPr>
         <w:br/>
       </w:r>
       <w:r>
         <w:rPr>
-          <w:rFonts w:ascii="Helvetica Neue" w:hAnsi="Helvetica Neue"/>
-          <w:color w:val="333333"/>
-          <w:sz w:val="20"/>
-          <w:szCs w:val="20"/>
-          <w:shd w:val="clear" w:color="auto" w:fill="FFFFFF"/>
-        </w:rPr>
-        <w:t>List all features you are going to have for your project.</w:t>
-      </w:r>
-      <w:r>
-        <w:rPr>
-          <w:rFonts w:ascii="Helvetica Neue" w:hAnsi="Helvetica Neue"/>
-          <w:color w:val="333333"/>
-          <w:sz w:val="20"/>
-          <w:szCs w:val="20"/>
+          <w:rFonts w:cstheme="minorHAnsi"/>
+          <w:b/>
+          <w:color w:val="333333"/>
+          <w:sz w:val="24"/>
+          <w:szCs w:val="24"/>
+          <w:u w:val="single"/>
+          <w:shd w:val="clear" w:color="auto" w:fill="FFFFFF"/>
+        </w:rPr>
+        <w:t>3) Technology: </w:t>
+      </w:r>
+      <w:r>
+        <w:rPr>
+          <w:rFonts w:cstheme="minorHAnsi"/>
+          <w:b/>
+          <w:color w:val="333333"/>
+          <w:sz w:val="24"/>
+          <w:szCs w:val="24"/>
+          <w:u w:val="single"/>
         </w:rPr>
         <w:br/>
       </w:r>
       <w:r>
         <w:rPr>
-          <w:rFonts w:ascii="Helvetica Neue" w:hAnsi="Helvetica Neue"/>
-          <w:color w:val="333333"/>
-          <w:sz w:val="20"/>
-          <w:szCs w:val="20"/>
-        </w:rPr>
-        <w:br/>
-      </w:r>
-      <w:r>
-        <w:rPr>
-          <w:rFonts w:ascii="Helvetica Neue" w:hAnsi="Helvetica Neue"/>
-          <w:color w:val="333333"/>
-          <w:sz w:val="20"/>
-          <w:szCs w:val="20"/>
-          <w:shd w:val="clear" w:color="auto" w:fill="FFFFFF"/>
-        </w:rPr>
-        <w:t>3) Technology: </w:t>
-      </w:r>
-      <w:r>
-        <w:rPr>
-          <w:rFonts w:ascii="Helvetica Neue" w:hAnsi="Helvetica Neue"/>
-          <w:color w:val="333333"/>
-          <w:sz w:val="20"/>
-          <w:szCs w:val="20"/>
-        </w:rPr>
-        <w:br/>
-      </w:r>
-      <w:r>
-        <w:rPr>
-          <w:rFonts w:ascii="Helvetica Neue" w:hAnsi="Helvetica Neue"/>
-          <w:color w:val="333333"/>
-          <w:sz w:val="20"/>
-          <w:szCs w:val="20"/>
+          <w:rFonts w:cstheme="minorHAnsi"/>
+          <w:b/>
+          <w:color w:val="333333"/>
+          <w:sz w:val="24"/>
+          <w:szCs w:val="24"/>
+          <w:u w:val="single"/>
           <w:shd w:val="clear" w:color="auto" w:fill="FFFFFF"/>
         </w:rPr>
         <w:t>4) Monetization/Business plan</w:t>
       </w:r>
     </w:p>
-    <w:p/>
-    <w:p/>
+    <w:p>
+      <w:pPr>
+        <w:rPr>
+          <w:rFonts w:cstheme="minorHAnsi"/>
+          <w:b/>
+          <w:sz w:val="24"/>
+          <w:szCs w:val="24"/>
+          <w:u w:val="single"/>
+        </w:rPr>
+      </w:pPr>
+    </w:p>
+    <w:p>
+      <w:pPr>
+        <w:rPr>
+          <w:rFonts w:cstheme="minorHAnsi"/>
+          <w:b/>
+          <w:sz w:val="24"/>
+          <w:szCs w:val="24"/>
+          <w:u w:val="single"/>
+        </w:rPr>
+      </w:pPr>
+    </w:p>
     <w:p/>
     <w:sectPr>
       <w:pgSz w:w="12240" w:h="15840"/>

--- a/DOCUMENTATION/Project Proposal.docx
+++ b/DOCUMENTATION/Project Proposal.docx
@@ -14,8 +14,6 @@
           <w:shd w:val="clear" w:color="auto" w:fill="FFFFFF"/>
         </w:rPr>
       </w:pPr>
-      <w:bookmarkStart w:id="0" w:name="_GoBack"/>
-      <w:bookmarkEnd w:id="0"/>
       <w:r>
         <w:rPr>
           <w:rFonts w:ascii="Helvetica Neue" w:hAnsi="Helvetica Neue"/>
@@ -29,7 +27,7 @@
       </w:r>
       <w:r>
         <w:rPr>
-          <w:rFonts w:ascii="Helvetica Neue" w:hAnsi="Helvetica Neue"/>
+          <w:rFonts w:cstheme="minorHAnsi"/>
           <w:b/>
           <w:color w:val="333333"/>
           <w:sz w:val="24"/>
@@ -42,7 +40,7 @@
       <w:proofErr w:type="gramStart"/>
       <w:r>
         <w:rPr>
-          <w:rFonts w:ascii="Helvetica Neue" w:hAnsi="Helvetica Neue"/>
+          <w:rFonts w:cstheme="minorHAnsi"/>
           <w:b/>
           <w:color w:val="333333"/>
           <w:sz w:val="24"/>
@@ -55,7 +53,7 @@
       <w:proofErr w:type="gramEnd"/>
       <w:r>
         <w:rPr>
-          <w:rFonts w:ascii="Helvetica Neue" w:hAnsi="Helvetica Neue"/>
+          <w:rFonts w:cstheme="minorHAnsi"/>
           <w:color w:val="333333"/>
           <w:sz w:val="20"/>
           <w:szCs w:val="20"/>
@@ -108,13 +106,230 @@
           <w:u w:val="single"/>
           <w:shd w:val="clear" w:color="auto" w:fill="FFFFFF"/>
         </w:rPr>
-        <w:t>a) What problem are you trying to solve</w:t>
-      </w:r>
+        <w:t xml:space="preserve">a) What problem are you trying to </w:t>
+      </w:r>
+      <w:proofErr w:type="gramStart"/>
+      <w:r>
+        <w:rPr>
+          <w:rFonts w:cstheme="minorHAnsi"/>
+          <w:b/>
+          <w:color w:val="333333"/>
+          <w:sz w:val="24"/>
+          <w:szCs w:val="24"/>
+          <w:u w:val="single"/>
+          <w:shd w:val="clear" w:color="auto" w:fill="FFFFFF"/>
+        </w:rPr>
+        <w:t>solve</w:t>
+      </w:r>
+      <w:r>
+        <w:rPr>
+          <w:rFonts w:cstheme="minorHAnsi"/>
+          <w:b/>
+          <w:color w:val="333333"/>
+          <w:sz w:val="24"/>
+          <w:szCs w:val="24"/>
+          <w:u w:val="single"/>
+          <w:shd w:val="clear" w:color="auto" w:fill="FFFFFF"/>
+        </w:rPr>
+        <w:t>:</w:t>
+      </w:r>
+      <w:proofErr w:type="gramEnd"/>
     </w:p>
     <w:p>
       <w:pPr>
         <w:rPr>
-          <w:rFonts w:ascii="Helvetica Neue" w:hAnsi="Helvetica Neue"/>
+          <w:rFonts w:cstheme="minorHAnsi"/>
+          <w:sz w:val="28"/>
+          <w:szCs w:val="28"/>
+        </w:rPr>
+      </w:pPr>
+      <w:r>
+        <w:rPr>
+          <w:rFonts w:cstheme="minorHAnsi"/>
+          <w:sz w:val="24"/>
+          <w:szCs w:val="24"/>
+        </w:rPr>
+        <w:t xml:space="preserve">In this day and age, people often find themselves unable to find the time to look after themselves and their health. As a result, major health issues are more likely to occur. In Bangladesh, there are not many pharmacies which are open 24/7.  With growing population every year, people dying due to lack of medication are increasing. </w:t>
+      </w:r>
+      <w:r>
+        <w:rPr>
+          <w:rFonts w:cstheme="minorHAnsi"/>
+          <w:bCs/>
+          <w:sz w:val="24"/>
+          <w:szCs w:val="24"/>
+        </w:rPr>
+        <w:t xml:space="preserve">This emphasizes the need for developing smart solutions to provide better quality healthcare services to all masses. </w:t>
+      </w:r>
+      <w:r>
+        <w:rPr>
+          <w:rFonts w:cstheme="minorHAnsi"/>
+          <w:color w:val="222222"/>
+          <w:sz w:val="24"/>
+          <w:szCs w:val="24"/>
+          <w:shd w:val="clear" w:color="auto" w:fill="FFFFFF"/>
+        </w:rPr>
+        <w:t>It </w:t>
+      </w:r>
+      <w:r>
+        <w:rPr>
+          <w:rFonts w:cstheme="minorHAnsi"/>
+          <w:bCs/>
+          <w:color w:val="222222"/>
+          <w:sz w:val="24"/>
+          <w:szCs w:val="24"/>
+          <w:shd w:val="clear" w:color="auto" w:fill="FFFFFF"/>
+        </w:rPr>
+        <w:t>is</w:t>
+      </w:r>
+      <w:r>
+        <w:rPr>
+          <w:rFonts w:cstheme="minorHAnsi"/>
+          <w:color w:val="222222"/>
+          <w:sz w:val="24"/>
+          <w:szCs w:val="24"/>
+          <w:shd w:val="clear" w:color="auto" w:fill="FFFFFF"/>
+        </w:rPr>
+        <w:t> undoubtedly true that </w:t>
+      </w:r>
+      <w:r>
+        <w:rPr>
+          <w:rFonts w:cstheme="minorHAnsi"/>
+          <w:bCs/>
+          <w:color w:val="222222"/>
+          <w:sz w:val="24"/>
+          <w:szCs w:val="24"/>
+          <w:shd w:val="clear" w:color="auto" w:fill="FFFFFF"/>
+        </w:rPr>
+        <w:t>technology</w:t>
+      </w:r>
+      <w:r>
+        <w:rPr>
+          <w:rFonts w:cstheme="minorHAnsi"/>
+          <w:b/>
+          <w:bCs/>
+          <w:color w:val="222222"/>
+          <w:sz w:val="24"/>
+          <w:szCs w:val="24"/>
+          <w:shd w:val="clear" w:color="auto" w:fill="FFFFFF"/>
+        </w:rPr>
+        <w:t xml:space="preserve"> is</w:t>
+      </w:r>
+      <w:r>
+        <w:rPr>
+          <w:rFonts w:cstheme="minorHAnsi"/>
+          <w:color w:val="222222"/>
+          <w:sz w:val="24"/>
+          <w:szCs w:val="24"/>
+          <w:shd w:val="clear" w:color="auto" w:fill="FFFFFF"/>
+        </w:rPr>
+        <w:t xml:space="preserve"> an important part of our daily lives. Nowadays, most people </w:t>
+      </w:r>
+      <w:r>
+        <w:rPr>
+          <w:rFonts w:cstheme="minorHAnsi"/>
+          <w:bCs/>
+          <w:color w:val="222222"/>
+          <w:sz w:val="24"/>
+          <w:szCs w:val="24"/>
+          <w:shd w:val="clear" w:color="auto" w:fill="FFFFFF"/>
+        </w:rPr>
+        <w:t>have</w:t>
+      </w:r>
+      <w:r>
+        <w:rPr>
+          <w:rFonts w:cstheme="minorHAnsi"/>
+          <w:color w:val="222222"/>
+          <w:sz w:val="24"/>
+          <w:szCs w:val="24"/>
+          <w:shd w:val="clear" w:color="auto" w:fill="FFFFFF"/>
+        </w:rPr>
+        <w:t> computers, laptops, tablets and even smartphones. These devices </w:t>
+      </w:r>
+      <w:r>
+        <w:rPr>
+          <w:rFonts w:cstheme="minorHAnsi"/>
+          <w:bCs/>
+          <w:color w:val="222222"/>
+          <w:sz w:val="24"/>
+          <w:szCs w:val="24"/>
+          <w:shd w:val="clear" w:color="auto" w:fill="FFFFFF"/>
+        </w:rPr>
+        <w:t>have made</w:t>
+      </w:r>
+      <w:r>
+        <w:rPr>
+          <w:rFonts w:cstheme="minorHAnsi"/>
+          <w:color w:val="222222"/>
+          <w:sz w:val="24"/>
+          <w:szCs w:val="24"/>
+          <w:shd w:val="clear" w:color="auto" w:fill="FFFFFF"/>
+        </w:rPr>
+        <w:t> communication </w:t>
+      </w:r>
+      <w:r>
+        <w:rPr>
+          <w:rFonts w:cstheme="minorHAnsi"/>
+          <w:bCs/>
+          <w:color w:val="222222"/>
+          <w:sz w:val="24"/>
+          <w:szCs w:val="24"/>
+          <w:shd w:val="clear" w:color="auto" w:fill="FFFFFF"/>
+        </w:rPr>
+        <w:t>easier</w:t>
+      </w:r>
+      <w:r>
+        <w:rPr>
+          <w:rFonts w:cstheme="minorHAnsi"/>
+          <w:color w:val="222222"/>
+          <w:sz w:val="24"/>
+          <w:szCs w:val="24"/>
+          <w:shd w:val="clear" w:color="auto" w:fill="FFFFFF"/>
+        </w:rPr>
+        <w:t xml:space="preserve">. Nowadays, you can browse the </w:t>
+      </w:r>
+      <w:r>
+        <w:rPr>
+          <w:rFonts w:cstheme="minorHAnsi"/>
+          <w:bCs/>
+          <w:color w:val="222222"/>
+          <w:sz w:val="24"/>
+          <w:szCs w:val="24"/>
+          <w:shd w:val="clear" w:color="auto" w:fill="FFFFFF"/>
+        </w:rPr>
+        <w:t>internet</w:t>
+      </w:r>
+      <w:r>
+        <w:rPr>
+          <w:rFonts w:cstheme="minorHAnsi"/>
+          <w:color w:val="222222"/>
+          <w:sz w:val="24"/>
+          <w:szCs w:val="24"/>
+          <w:shd w:val="clear" w:color="auto" w:fill="FFFFFF"/>
+        </w:rPr>
+        <w:t> from anywhere, anytime. Also, the technology has increased immensely in the past few years.</w:t>
+      </w:r>
+      <w:r>
+        <w:rPr>
+          <w:rFonts w:cstheme="minorHAnsi"/>
+          <w:bCs/>
+          <w:sz w:val="24"/>
+          <w:szCs w:val="24"/>
+        </w:rPr>
+        <w:t xml:space="preserve"> </w:t>
+      </w:r>
+      <w:r>
+        <w:rPr>
+          <w:rFonts w:cstheme="minorHAnsi"/>
+          <w:sz w:val="24"/>
+          <w:szCs w:val="24"/>
+        </w:rPr>
+        <w:t xml:space="preserve">Through our project, we intend to help our users and take care of all their healthcare needs. For cases of emergency, even after midnight, our team will be working so that our users will always have someone by their side when they need it. </w:t>
+      </w:r>
+    </w:p>
+    <w:p>
+      <w:pPr>
+        <w:rPr>
+          <w:rFonts w:cstheme="minorHAnsi"/>
           <w:color w:val="333333"/>
           <w:sz w:val="20"/>
           <w:szCs w:val="20"/>
@@ -137,7 +352,7 @@
       </w:pPr>
       <w:r>
         <w:rPr>
-          <w:rFonts w:ascii="Helvetica Neue" w:hAnsi="Helvetica Neue"/>
+          <w:rFonts w:cstheme="minorHAnsi"/>
           <w:color w:val="333333"/>
           <w:sz w:val="20"/>
           <w:szCs w:val="20"/>
@@ -230,34 +445,13 @@
           <w:sz w:val="24"/>
           <w:szCs w:val="24"/>
         </w:rPr>
-        <w:t xml:space="preserve">Healthcare and Medicine Delivery System (HAMDS) is a quick gateway for easier medical </w:t>
-      </w:r>
-      <w:r>
-        <w:rPr>
-          <w:sz w:val="24"/>
-          <w:szCs w:val="24"/>
-        </w:rPr>
-        <w:t>transport. It is a system that allows the users to be at ease regarding there medicines or other healthcare problem. It allows its users to order medicines by simply taking a picture of their medical prescription; where the medication will be delivered within the shortest time.</w:t>
-      </w:r>
-      <w:r>
-        <w:rPr>
-          <w:sz w:val="24"/>
-          <w:szCs w:val="24"/>
-        </w:rPr>
-        <w:t xml:space="preserve"> In the “emergency” option, the site</w:t>
-      </w:r>
-      <w:r>
-        <w:rPr>
-          <w:sz w:val="24"/>
-          <w:szCs w:val="24"/>
-        </w:rPr>
-        <w:t xml:space="preserve"> also allows to call an ambulance to the user’s location and take them to the nearest hospital in case of emergencies.  The app has a section where it can set up appointments with doctors. Overall, this app is a solution to all the medical needs for any patient; from ordering medication to emergency cases.</w:t>
+        <w:t>Healthcare and Medicine Delivery System (HAMDS) is a quick gateway for easier medical transport. It is a system that allows the users to be at ease regarding there medicines or other healthcare problem. It allows its users to order medicines by simply taking a picture of their medical prescription; where the medication will be delivered within the shortest time. In the “emergency” option, the site also allows to call an ambulance to the user’s location and take them to the nearest hospital in case of emergencies.  The app has a section where it can set up appointments with doctors. Overall, this app is a solution to all the medical needs for any patient; from ordering medication to emergency cases.</w:t>
       </w:r>
     </w:p>
     <w:p>
       <w:pPr>
         <w:rPr>
-          <w:rFonts w:ascii="Helvetica Neue" w:hAnsi="Helvetica Neue"/>
+          <w:rFonts w:cstheme="minorHAnsi"/>
           <w:color w:val="333333"/>
           <w:sz w:val="20"/>
           <w:szCs w:val="20"/>
@@ -295,22 +489,8 @@
           <w:u w:val="single"/>
           <w:shd w:val="clear" w:color="auto" w:fill="FFFFFF"/>
         </w:rPr>
-        <w:t>2) Features</w:t>
-      </w:r>
-      <w:proofErr w:type="gramStart"/>
-      <w:r>
-        <w:rPr>
-          <w:rFonts w:cstheme="minorHAnsi"/>
-          <w:b/>
-          <w:color w:val="333333"/>
-          <w:sz w:val="24"/>
-          <w:szCs w:val="24"/>
-          <w:u w:val="single"/>
-          <w:shd w:val="clear" w:color="auto" w:fill="FFFFFF"/>
-        </w:rPr>
-        <w:t>:</w:t>
-      </w:r>
-      <w:proofErr w:type="gramEnd"/>
+        <w:t>2) Features:</w:t>
+      </w:r>
       <w:r>
         <w:rPr>
           <w:rFonts w:cstheme="minorHAnsi"/>
@@ -322,29 +502,8 @@
         </w:rPr>
         <w:br/>
       </w:r>
-      <w:r>
-        <w:rPr>
-          <w:rFonts w:cstheme="minorHAnsi"/>
-          <w:b/>
-          <w:color w:val="333333"/>
-          <w:sz w:val="24"/>
-          <w:szCs w:val="24"/>
-          <w:u w:val="single"/>
-          <w:shd w:val="clear" w:color="auto" w:fill="FFFFFF"/>
-        </w:rPr>
-        <w:t>List all features you are going to have for your project.</w:t>
-      </w:r>
-      <w:r>
-        <w:rPr>
-          <w:rFonts w:cstheme="minorHAnsi"/>
-          <w:b/>
-          <w:color w:val="333333"/>
-          <w:sz w:val="24"/>
-          <w:szCs w:val="24"/>
-          <w:u w:val="single"/>
-        </w:rPr>
-        <w:br/>
-      </w:r>
+      <w:bookmarkStart w:id="0" w:name="_GoBack"/>
+      <w:bookmarkEnd w:id="0"/>
       <w:r>
         <w:rPr>
           <w:rFonts w:cstheme="minorHAnsi"/>
@@ -414,7 +573,13 @@
         </w:rPr>
       </w:pPr>
     </w:p>
-    <w:p/>
+    <w:p>
+      <w:pPr>
+        <w:rPr>
+          <w:rFonts w:cstheme="minorHAnsi"/>
+        </w:rPr>
+      </w:pPr>
+    </w:p>
     <w:sectPr>
       <w:pgSz w:w="12240" w:h="15840"/>
       <w:pgMar w:top="1440" w:right="1440" w:bottom="1440" w:left="1440" w:header="720" w:footer="720" w:gutter="0"/>

--- a/DOCUMENTATION/Project Proposal.docx
+++ b/DOCUMENTATION/Project Proposal.docx
@@ -4,6 +4,7 @@
   <w:body>
     <w:p>
       <w:pPr>
+        <w:jc w:val="both"/>
         <w:rPr>
           <w:rFonts w:cstheme="minorHAnsi"/>
           <w:b/>
@@ -35,7 +36,70 @@
           <w:u w:val="single"/>
           <w:shd w:val="clear" w:color="auto" w:fill="FFFFFF"/>
         </w:rPr>
-        <w:t>Project details</w:t>
+        <w:t>Project details:</w:t>
+      </w:r>
+    </w:p>
+    <w:p>
+      <w:pPr>
+        <w:jc w:val="both"/>
+        <w:rPr>
+          <w:rFonts w:cstheme="minorHAnsi"/>
+          <w:b/>
+          <w:color w:val="333333"/>
+          <w:sz w:val="24"/>
+          <w:szCs w:val="24"/>
+          <w:u w:val="single"/>
+          <w:shd w:val="clear" w:color="auto" w:fill="FFFFFF"/>
+        </w:rPr>
+      </w:pPr>
+      <w:r>
+        <w:rPr>
+          <w:rFonts w:cstheme="minorHAnsi"/>
+          <w:b/>
+          <w:color w:val="333333"/>
+          <w:sz w:val="24"/>
+          <w:szCs w:val="24"/>
+          <w:u w:val="single"/>
+          <w:shd w:val="clear" w:color="auto" w:fill="FFFFFF"/>
+        </w:rPr>
+        <w:t>1) Project Idea in brief:</w:t>
+      </w:r>
+    </w:p>
+    <w:p>
+      <w:pPr>
+        <w:jc w:val="both"/>
+        <w:rPr>
+          <w:rFonts w:cstheme="minorHAnsi"/>
+          <w:b/>
+          <w:color w:val="333333"/>
+          <w:sz w:val="24"/>
+          <w:szCs w:val="24"/>
+          <w:u w:val="single"/>
+          <w:shd w:val="clear" w:color="auto" w:fill="FFFFFF"/>
+        </w:rPr>
+      </w:pPr>
+      <w:r>
+        <w:rPr>
+          <w:rFonts w:cstheme="minorHAnsi"/>
+          <w:b/>
+          <w:color w:val="333333"/>
+          <w:sz w:val="24"/>
+          <w:szCs w:val="24"/>
+          <w:u w:val="single"/>
+        </w:rPr>
+        <w:br/>
+      </w:r>
+      <w:r>
+        <w:rPr>
+          <w:rFonts w:cstheme="minorHAnsi"/>
+          <w:b/>
+          <w:color w:val="333333"/>
+          <w:sz w:val="24"/>
+          <w:szCs w:val="24"/>
+          <w:u w:val="single"/>
+          <w:shd w:val="clear" w:color="auto" w:fill="FFFFFF"/>
+        </w:rPr>
+        <w:t xml:space="preserve">a) What problem are you trying to </w:t>
       </w:r>
       <w:proofErr w:type="gramStart"/>
       <w:r>
@@ -48,294 +112,298 @@
           <w:u w:val="single"/>
           <w:shd w:val="clear" w:color="auto" w:fill="FFFFFF"/>
         </w:rPr>
+        <w:t>solve</w:t>
+      </w:r>
+      <w:r>
+        <w:rPr>
+          <w:rFonts w:cstheme="minorHAnsi"/>
+          <w:b/>
+          <w:color w:val="333333"/>
+          <w:sz w:val="24"/>
+          <w:szCs w:val="24"/>
+          <w:u w:val="single"/>
+          <w:shd w:val="clear" w:color="auto" w:fill="FFFFFF"/>
+        </w:rPr>
         <w:t>:</w:t>
       </w:r>
       <w:proofErr w:type="gramEnd"/>
-      <w:r>
+    </w:p>
+    <w:p>
+      <w:pPr>
+        <w:jc w:val="both"/>
+        <w:rPr>
+          <w:rFonts w:cstheme="minorHAnsi"/>
+          <w:sz w:val="28"/>
+          <w:szCs w:val="28"/>
+        </w:rPr>
+      </w:pPr>
+      <w:r>
+        <w:rPr>
+          <w:rFonts w:cstheme="minorHAnsi"/>
+          <w:sz w:val="24"/>
+          <w:szCs w:val="24"/>
+        </w:rPr>
+        <w:t xml:space="preserve">In this day and age, people often find themselves unable to find the time to look after themselves and their health. As a result, major health issues are more likely to occur. In Bangladesh, there are not many pharmacies which are open 24/7.  With growing population every year, people dying due to lack of medication are increasing. </w:t>
+      </w:r>
+      <w:r>
+        <w:rPr>
+          <w:rFonts w:cstheme="minorHAnsi"/>
+          <w:bCs/>
+          <w:sz w:val="24"/>
+          <w:szCs w:val="24"/>
+        </w:rPr>
+        <w:t xml:space="preserve">This emphasizes the need for developing smart solutions to provide better quality healthcare services to all masses. </w:t>
+      </w:r>
+      <w:r>
+        <w:rPr>
+          <w:rFonts w:cstheme="minorHAnsi"/>
+          <w:color w:val="222222"/>
+          <w:sz w:val="24"/>
+          <w:szCs w:val="24"/>
+          <w:shd w:val="clear" w:color="auto" w:fill="FFFFFF"/>
+        </w:rPr>
+        <w:t>It </w:t>
+      </w:r>
+      <w:r>
+        <w:rPr>
+          <w:rFonts w:cstheme="minorHAnsi"/>
+          <w:bCs/>
+          <w:color w:val="222222"/>
+          <w:sz w:val="24"/>
+          <w:szCs w:val="24"/>
+          <w:shd w:val="clear" w:color="auto" w:fill="FFFFFF"/>
+        </w:rPr>
+        <w:t>is</w:t>
+      </w:r>
+      <w:r>
+        <w:rPr>
+          <w:rFonts w:cstheme="minorHAnsi"/>
+          <w:color w:val="222222"/>
+          <w:sz w:val="24"/>
+          <w:szCs w:val="24"/>
+          <w:shd w:val="clear" w:color="auto" w:fill="FFFFFF"/>
+        </w:rPr>
+        <w:t> undoubtedly true that </w:t>
+      </w:r>
+      <w:r>
+        <w:rPr>
+          <w:rFonts w:cstheme="minorHAnsi"/>
+          <w:bCs/>
+          <w:color w:val="222222"/>
+          <w:sz w:val="24"/>
+          <w:szCs w:val="24"/>
+          <w:shd w:val="clear" w:color="auto" w:fill="FFFFFF"/>
+        </w:rPr>
+        <w:t>technology</w:t>
+      </w:r>
+      <w:r>
+        <w:rPr>
+          <w:rFonts w:cstheme="minorHAnsi"/>
+          <w:b/>
+          <w:bCs/>
+          <w:color w:val="222222"/>
+          <w:sz w:val="24"/>
+          <w:szCs w:val="24"/>
+          <w:shd w:val="clear" w:color="auto" w:fill="FFFFFF"/>
+        </w:rPr>
+        <w:t xml:space="preserve"> is</w:t>
+      </w:r>
+      <w:r>
+        <w:rPr>
+          <w:rFonts w:cstheme="minorHAnsi"/>
+          <w:color w:val="222222"/>
+          <w:sz w:val="24"/>
+          <w:szCs w:val="24"/>
+          <w:shd w:val="clear" w:color="auto" w:fill="FFFFFF"/>
+        </w:rPr>
+        <w:t xml:space="preserve"> an important part of our daily lives. Nowadays, most people </w:t>
+      </w:r>
+      <w:r>
+        <w:rPr>
+          <w:rFonts w:cstheme="minorHAnsi"/>
+          <w:bCs/>
+          <w:color w:val="222222"/>
+          <w:sz w:val="24"/>
+          <w:szCs w:val="24"/>
+          <w:shd w:val="clear" w:color="auto" w:fill="FFFFFF"/>
+        </w:rPr>
+        <w:t>have</w:t>
+      </w:r>
+      <w:r>
+        <w:rPr>
+          <w:rFonts w:cstheme="minorHAnsi"/>
+          <w:color w:val="222222"/>
+          <w:sz w:val="24"/>
+          <w:szCs w:val="24"/>
+          <w:shd w:val="clear" w:color="auto" w:fill="FFFFFF"/>
+        </w:rPr>
+        <w:t> computers, laptops, tablets and even smartphones. These devices </w:t>
+      </w:r>
+      <w:r>
+        <w:rPr>
+          <w:rFonts w:cstheme="minorHAnsi"/>
+          <w:bCs/>
+          <w:color w:val="222222"/>
+          <w:sz w:val="24"/>
+          <w:szCs w:val="24"/>
+          <w:shd w:val="clear" w:color="auto" w:fill="FFFFFF"/>
+        </w:rPr>
+        <w:t>have made</w:t>
+      </w:r>
+      <w:r>
+        <w:rPr>
+          <w:rFonts w:cstheme="minorHAnsi"/>
+          <w:color w:val="222222"/>
+          <w:sz w:val="24"/>
+          <w:szCs w:val="24"/>
+          <w:shd w:val="clear" w:color="auto" w:fill="FFFFFF"/>
+        </w:rPr>
+        <w:t> communication </w:t>
+      </w:r>
+      <w:r>
+        <w:rPr>
+          <w:rFonts w:cstheme="minorHAnsi"/>
+          <w:bCs/>
+          <w:color w:val="222222"/>
+          <w:sz w:val="24"/>
+          <w:szCs w:val="24"/>
+          <w:shd w:val="clear" w:color="auto" w:fill="FFFFFF"/>
+        </w:rPr>
+        <w:t>easier</w:t>
+      </w:r>
+      <w:r>
+        <w:rPr>
+          <w:rFonts w:cstheme="minorHAnsi"/>
+          <w:color w:val="222222"/>
+          <w:sz w:val="24"/>
+          <w:szCs w:val="24"/>
+          <w:shd w:val="clear" w:color="auto" w:fill="FFFFFF"/>
+        </w:rPr>
+        <w:t xml:space="preserve">. Nowadays, you can browse the </w:t>
+      </w:r>
+      <w:r>
+        <w:rPr>
+          <w:rFonts w:cstheme="minorHAnsi"/>
+          <w:bCs/>
+          <w:color w:val="222222"/>
+          <w:sz w:val="24"/>
+          <w:szCs w:val="24"/>
+          <w:shd w:val="clear" w:color="auto" w:fill="FFFFFF"/>
+        </w:rPr>
+        <w:t>internet</w:t>
+      </w:r>
+      <w:r>
+        <w:rPr>
+          <w:rFonts w:cstheme="minorHAnsi"/>
+          <w:color w:val="222222"/>
+          <w:sz w:val="24"/>
+          <w:szCs w:val="24"/>
+          <w:shd w:val="clear" w:color="auto" w:fill="FFFFFF"/>
+        </w:rPr>
+        <w:t> from anywhere, anytime. Also, the technology has increased immensely in the past few years.</w:t>
+      </w:r>
+      <w:r>
+        <w:rPr>
+          <w:rFonts w:cstheme="minorHAnsi"/>
+          <w:bCs/>
+          <w:sz w:val="24"/>
+          <w:szCs w:val="24"/>
+        </w:rPr>
+        <w:t xml:space="preserve"> </w:t>
+      </w:r>
+      <w:r>
+        <w:rPr>
+          <w:rFonts w:cstheme="minorHAnsi"/>
+          <w:sz w:val="24"/>
+          <w:szCs w:val="24"/>
+        </w:rPr>
+        <w:t xml:space="preserve">Through our project, we intend to help our users and take care of all their healthcare needs. For cases of emergency, even after midnight, our team will be working so that our users will always have someone by their side when they need it. </w:t>
+      </w:r>
+    </w:p>
+    <w:p>
+      <w:pPr>
+        <w:jc w:val="both"/>
         <w:rPr>
           <w:rFonts w:cstheme="minorHAnsi"/>
           <w:color w:val="333333"/>
           <w:sz w:val="20"/>
           <w:szCs w:val="20"/>
-        </w:rPr>
-        <w:br/>
-      </w:r>
-      <w:r>
-        <w:rPr>
-          <w:rFonts w:cstheme="minorHAnsi"/>
-          <w:b/>
-          <w:color w:val="333333"/>
-          <w:sz w:val="24"/>
-          <w:szCs w:val="24"/>
-          <w:u w:val="single"/>
-          <w:shd w:val="clear" w:color="auto" w:fill="FFFFFF"/>
-        </w:rPr>
-        <w:t>1) Project Idea in brief:</w:t>
-      </w:r>
-    </w:p>
-    <w:p>
-      <w:pPr>
-        <w:rPr>
-          <w:rFonts w:cstheme="minorHAnsi"/>
-          <w:b/>
-          <w:color w:val="333333"/>
-          <w:sz w:val="24"/>
-          <w:szCs w:val="24"/>
-          <w:u w:val="single"/>
-          <w:shd w:val="clear" w:color="auto" w:fill="FFFFFF"/>
-        </w:rPr>
-      </w:pPr>
-      <w:r>
-        <w:rPr>
-          <w:rFonts w:cstheme="minorHAnsi"/>
-          <w:b/>
-          <w:color w:val="333333"/>
-          <w:sz w:val="24"/>
-          <w:szCs w:val="24"/>
-          <w:u w:val="single"/>
-        </w:rPr>
-        <w:br/>
-      </w:r>
-      <w:r>
-        <w:rPr>
-          <w:rFonts w:cstheme="minorHAnsi"/>
-          <w:b/>
-          <w:color w:val="333333"/>
-          <w:sz w:val="24"/>
-          <w:szCs w:val="24"/>
-          <w:u w:val="single"/>
-          <w:shd w:val="clear" w:color="auto" w:fill="FFFFFF"/>
-        </w:rPr>
-        <w:t xml:space="preserve">a) What problem are you trying to </w:t>
-      </w:r>
-      <w:proofErr w:type="gramStart"/>
-      <w:r>
-        <w:rPr>
-          <w:rFonts w:cstheme="minorHAnsi"/>
-          <w:b/>
-          <w:color w:val="333333"/>
-          <w:sz w:val="24"/>
-          <w:szCs w:val="24"/>
-          <w:u w:val="single"/>
-          <w:shd w:val="clear" w:color="auto" w:fill="FFFFFF"/>
-        </w:rPr>
-        <w:t>solve</w:t>
-      </w:r>
-      <w:r>
-        <w:rPr>
-          <w:rFonts w:cstheme="minorHAnsi"/>
-          <w:b/>
-          <w:color w:val="333333"/>
-          <w:sz w:val="24"/>
-          <w:szCs w:val="24"/>
-          <w:u w:val="single"/>
-          <w:shd w:val="clear" w:color="auto" w:fill="FFFFFF"/>
-        </w:rPr>
-        <w:t>:</w:t>
-      </w:r>
-      <w:proofErr w:type="gramEnd"/>
-    </w:p>
-    <w:p>
-      <w:pPr>
-        <w:rPr>
-          <w:rFonts w:cstheme="minorHAnsi"/>
-          <w:sz w:val="28"/>
-          <w:szCs w:val="28"/>
-        </w:rPr>
-      </w:pPr>
-      <w:r>
-        <w:rPr>
-          <w:rFonts w:cstheme="minorHAnsi"/>
-          <w:sz w:val="24"/>
-          <w:szCs w:val="24"/>
-        </w:rPr>
-        <w:t xml:space="preserve">In this day and age, people often find themselves unable to find the time to look after themselves and their health. As a result, major health issues are more likely to occur. In Bangladesh, there are not many pharmacies which are open 24/7.  With growing population every year, people dying due to lack of medication are increasing. </w:t>
-      </w:r>
-      <w:r>
-        <w:rPr>
-          <w:rFonts w:cstheme="minorHAnsi"/>
-          <w:bCs/>
-          <w:sz w:val="24"/>
-          <w:szCs w:val="24"/>
-        </w:rPr>
-        <w:t xml:space="preserve">This emphasizes the need for developing smart solutions to provide better quality healthcare services to all masses. </w:t>
-      </w:r>
-      <w:r>
-        <w:rPr>
-          <w:rFonts w:cstheme="minorHAnsi"/>
-          <w:color w:val="222222"/>
-          <w:sz w:val="24"/>
-          <w:szCs w:val="24"/>
-          <w:shd w:val="clear" w:color="auto" w:fill="FFFFFF"/>
-        </w:rPr>
-        <w:t>It </w:t>
-      </w:r>
-      <w:r>
-        <w:rPr>
-          <w:rFonts w:cstheme="minorHAnsi"/>
-          <w:bCs/>
-          <w:color w:val="222222"/>
-          <w:sz w:val="24"/>
-          <w:szCs w:val="24"/>
-          <w:shd w:val="clear" w:color="auto" w:fill="FFFFFF"/>
-        </w:rPr>
-        <w:t>is</w:t>
-      </w:r>
-      <w:r>
-        <w:rPr>
-          <w:rFonts w:cstheme="minorHAnsi"/>
-          <w:color w:val="222222"/>
-          <w:sz w:val="24"/>
-          <w:szCs w:val="24"/>
-          <w:shd w:val="clear" w:color="auto" w:fill="FFFFFF"/>
-        </w:rPr>
-        <w:t> undoubtedly true that </w:t>
-      </w:r>
-      <w:r>
-        <w:rPr>
-          <w:rFonts w:cstheme="minorHAnsi"/>
-          <w:bCs/>
-          <w:color w:val="222222"/>
-          <w:sz w:val="24"/>
-          <w:szCs w:val="24"/>
-          <w:shd w:val="clear" w:color="auto" w:fill="FFFFFF"/>
-        </w:rPr>
-        <w:t>technology</w:t>
-      </w:r>
-      <w:r>
-        <w:rPr>
-          <w:rFonts w:cstheme="minorHAnsi"/>
-          <w:b/>
-          <w:bCs/>
-          <w:color w:val="222222"/>
-          <w:sz w:val="24"/>
-          <w:szCs w:val="24"/>
-          <w:shd w:val="clear" w:color="auto" w:fill="FFFFFF"/>
-        </w:rPr>
-        <w:t xml:space="preserve"> is</w:t>
-      </w:r>
-      <w:r>
-        <w:rPr>
-          <w:rFonts w:cstheme="minorHAnsi"/>
-          <w:color w:val="222222"/>
-          <w:sz w:val="24"/>
-          <w:szCs w:val="24"/>
-          <w:shd w:val="clear" w:color="auto" w:fill="FFFFFF"/>
-        </w:rPr>
-        <w:t xml:space="preserve"> an important part of our daily lives. Nowadays, most people </w:t>
-      </w:r>
-      <w:r>
-        <w:rPr>
-          <w:rFonts w:cstheme="minorHAnsi"/>
-          <w:bCs/>
-          <w:color w:val="222222"/>
-          <w:sz w:val="24"/>
-          <w:szCs w:val="24"/>
-          <w:shd w:val="clear" w:color="auto" w:fill="FFFFFF"/>
-        </w:rPr>
-        <w:t>have</w:t>
-      </w:r>
-      <w:r>
-        <w:rPr>
-          <w:rFonts w:cstheme="minorHAnsi"/>
-          <w:color w:val="222222"/>
-          <w:sz w:val="24"/>
-          <w:szCs w:val="24"/>
-          <w:shd w:val="clear" w:color="auto" w:fill="FFFFFF"/>
-        </w:rPr>
-        <w:t> computers, laptops, tablets and even smartphones. These devices </w:t>
-      </w:r>
-      <w:r>
-        <w:rPr>
-          <w:rFonts w:cstheme="minorHAnsi"/>
-          <w:bCs/>
-          <w:color w:val="222222"/>
-          <w:sz w:val="24"/>
-          <w:szCs w:val="24"/>
-          <w:shd w:val="clear" w:color="auto" w:fill="FFFFFF"/>
-        </w:rPr>
-        <w:t>have made</w:t>
-      </w:r>
-      <w:r>
-        <w:rPr>
-          <w:rFonts w:cstheme="minorHAnsi"/>
-          <w:color w:val="222222"/>
-          <w:sz w:val="24"/>
-          <w:szCs w:val="24"/>
-          <w:shd w:val="clear" w:color="auto" w:fill="FFFFFF"/>
-        </w:rPr>
-        <w:t> communication </w:t>
-      </w:r>
-      <w:r>
-        <w:rPr>
-          <w:rFonts w:cstheme="minorHAnsi"/>
-          <w:bCs/>
-          <w:color w:val="222222"/>
-          <w:sz w:val="24"/>
-          <w:szCs w:val="24"/>
-          <w:shd w:val="clear" w:color="auto" w:fill="FFFFFF"/>
-        </w:rPr>
-        <w:t>easier</w:t>
-      </w:r>
-      <w:r>
-        <w:rPr>
-          <w:rFonts w:cstheme="minorHAnsi"/>
-          <w:color w:val="222222"/>
-          <w:sz w:val="24"/>
-          <w:szCs w:val="24"/>
-          <w:shd w:val="clear" w:color="auto" w:fill="FFFFFF"/>
-        </w:rPr>
-        <w:t xml:space="preserve">. Nowadays, you can browse the </w:t>
-      </w:r>
-      <w:r>
-        <w:rPr>
-          <w:rFonts w:cstheme="minorHAnsi"/>
-          <w:bCs/>
-          <w:color w:val="222222"/>
-          <w:sz w:val="24"/>
-          <w:szCs w:val="24"/>
-          <w:shd w:val="clear" w:color="auto" w:fill="FFFFFF"/>
-        </w:rPr>
-        <w:t>internet</w:t>
-      </w:r>
-      <w:r>
-        <w:rPr>
-          <w:rFonts w:cstheme="minorHAnsi"/>
-          <w:color w:val="222222"/>
-          <w:sz w:val="24"/>
-          <w:szCs w:val="24"/>
-          <w:shd w:val="clear" w:color="auto" w:fill="FFFFFF"/>
-        </w:rPr>
-        <w:t> from anywhere, anytime. Also, the technology has increased immensely in the past few years.</w:t>
-      </w:r>
-      <w:r>
-        <w:rPr>
-          <w:rFonts w:cstheme="minorHAnsi"/>
-          <w:bCs/>
-          <w:sz w:val="24"/>
-          <w:szCs w:val="24"/>
-        </w:rPr>
-        <w:t xml:space="preserve"> </w:t>
-      </w:r>
-      <w:r>
-        <w:rPr>
-          <w:rFonts w:cstheme="minorHAnsi"/>
-          <w:sz w:val="24"/>
-          <w:szCs w:val="24"/>
-        </w:rPr>
-        <w:t xml:space="preserve">Through our project, we intend to help our users and take care of all their healthcare needs. For cases of emergency, even after midnight, our team will be working so that our users will always have someone by their side when they need it. </w:t>
-      </w:r>
-    </w:p>
-    <w:p>
-      <w:pPr>
+          <w:shd w:val="clear" w:color="auto" w:fill="FFFFFF"/>
+        </w:rPr>
+      </w:pPr>
+    </w:p>
+    <w:p>
+      <w:pPr>
+        <w:jc w:val="both"/>
+        <w:rPr>
+          <w:rFonts w:cstheme="minorHAnsi"/>
+          <w:b/>
+          <w:color w:val="333333"/>
+          <w:sz w:val="24"/>
+          <w:szCs w:val="24"/>
+          <w:u w:val="single"/>
+          <w:shd w:val="clear" w:color="auto" w:fill="FFFFFF"/>
+        </w:rPr>
+      </w:pPr>
+      <w:r>
         <w:rPr>
           <w:rFonts w:cstheme="minorHAnsi"/>
           <w:color w:val="333333"/>
           <w:sz w:val="20"/>
           <w:szCs w:val="20"/>
-          <w:shd w:val="clear" w:color="auto" w:fill="FFFFFF"/>
-        </w:rPr>
-      </w:pPr>
+        </w:rPr>
+        <w:br/>
+      </w:r>
+      <w:r>
+        <w:rPr>
+          <w:rFonts w:cstheme="minorHAnsi"/>
+          <w:b/>
+          <w:color w:val="333333"/>
+          <w:sz w:val="24"/>
+          <w:szCs w:val="24"/>
+          <w:u w:val="single"/>
+          <w:shd w:val="clear" w:color="auto" w:fill="FFFFFF"/>
+        </w:rPr>
+        <w:t xml:space="preserve">b) How would </w:t>
+      </w:r>
+      <w:r>
+        <w:rPr>
+          <w:rFonts w:cstheme="minorHAnsi"/>
+          <w:b/>
+          <w:color w:val="333333"/>
+          <w:sz w:val="24"/>
+          <w:szCs w:val="24"/>
+          <w:u w:val="single"/>
+          <w:shd w:val="clear" w:color="auto" w:fill="FFFFFF"/>
+        </w:rPr>
+        <w:t xml:space="preserve">our product solve the </w:t>
+      </w:r>
+      <w:proofErr w:type="gramStart"/>
+      <w:r>
+        <w:rPr>
+          <w:rFonts w:cstheme="minorHAnsi"/>
+          <w:b/>
+          <w:color w:val="333333"/>
+          <w:sz w:val="24"/>
+          <w:szCs w:val="24"/>
+          <w:u w:val="single"/>
+          <w:shd w:val="clear" w:color="auto" w:fill="FFFFFF"/>
+        </w:rPr>
+        <w:t>problem</w:t>
+      </w:r>
+      <w:r>
+        <w:rPr>
+          <w:rFonts w:cstheme="minorHAnsi"/>
+          <w:b/>
+          <w:color w:val="333333"/>
+          <w:sz w:val="24"/>
+          <w:szCs w:val="24"/>
+          <w:u w:val="single"/>
+          <w:shd w:val="clear" w:color="auto" w:fill="FFFFFF"/>
+        </w:rPr>
+        <w:t>:</w:t>
+      </w:r>
+      <w:proofErr w:type="gramEnd"/>
     </w:p>
     <w:p>
       <w:pPr>
@@ -351,12 +419,62 @@
         </w:rPr>
       </w:pPr>
       <w:r>
+        <w:rPr>
+          <w:rFonts w:cstheme="minorHAnsi"/>
+          <w:sz w:val="24"/>
+          <w:szCs w:val="24"/>
+        </w:rPr>
+        <w:t>The</w:t>
+      </w:r>
+      <w:r>
+        <w:rPr>
+          <w:rFonts w:eastAsia="Helvetica Neue" w:cstheme="minorHAnsi"/>
+          <w:sz w:val="24"/>
+          <w:szCs w:val="24"/>
+        </w:rPr>
+        <w:t xml:space="preserve"> </w:t>
+      </w:r>
+      <w:r>
+        <w:rPr>
+          <w:rFonts w:cstheme="minorHAnsi"/>
+          <w:sz w:val="24"/>
+          <w:szCs w:val="24"/>
+        </w:rPr>
+        <w:t>Healthcare and Medicine Delivery System (HAMDS) is a quick gateway for easier medical transport. It is a system that allows the users to be at ease regarding there medicines or other healthcare problem. It allows its users to order medicines by simply taking a picture of their medical prescription; where the medication will be delivered within the shortest time. In the “emergency” option, the site also allows to call an ambulance to the user’s location and take them to the nearest hospital in case of emergencies.  The app has a section where it can set up appointments with doctors. Overall, this app is a solution to all the medical needs for any patient; from ordering medication to emergency cases.</w:t>
+      </w:r>
+    </w:p>
+    <w:p>
+      <w:pPr>
+        <w:jc w:val="both"/>
         <w:rPr>
           <w:rFonts w:cstheme="minorHAnsi"/>
           <w:color w:val="333333"/>
           <w:sz w:val="20"/>
           <w:szCs w:val="20"/>
         </w:rPr>
+      </w:pPr>
+    </w:p>
+    <w:p>
+      <w:pPr>
+        <w:jc w:val="both"/>
+        <w:rPr>
+          <w:rFonts w:cstheme="minorHAnsi"/>
+          <w:b/>
+          <w:color w:val="333333"/>
+          <w:sz w:val="24"/>
+          <w:szCs w:val="24"/>
+          <w:u w:val="single"/>
+        </w:rPr>
+      </w:pPr>
+      <w:r>
+        <w:rPr>
+          <w:rFonts w:cstheme="minorHAnsi"/>
+          <w:b/>
+          <w:color w:val="333333"/>
+          <w:sz w:val="24"/>
+          <w:szCs w:val="24"/>
+          <w:u w:val="single"/>
+        </w:rPr>
         <w:br/>
       </w:r>
       <w:r>
@@ -369,141 +487,110 @@
           <w:u w:val="single"/>
           <w:shd w:val="clear" w:color="auto" w:fill="FFFFFF"/>
         </w:rPr>
-        <w:t xml:space="preserve">b) How would </w:t>
-      </w:r>
-      <w:r>
-        <w:rPr>
-          <w:rFonts w:cstheme="minorHAnsi"/>
-          <w:b/>
-          <w:color w:val="333333"/>
-          <w:sz w:val="24"/>
-          <w:szCs w:val="24"/>
-          <w:u w:val="single"/>
-          <w:shd w:val="clear" w:color="auto" w:fill="FFFFFF"/>
-        </w:rPr>
-        <w:t xml:space="preserve">our product solve the </w:t>
-      </w:r>
-      <w:proofErr w:type="gramStart"/>
-      <w:r>
-        <w:rPr>
-          <w:rFonts w:cstheme="minorHAnsi"/>
-          <w:b/>
-          <w:color w:val="333333"/>
-          <w:sz w:val="24"/>
-          <w:szCs w:val="24"/>
-          <w:u w:val="single"/>
-          <w:shd w:val="clear" w:color="auto" w:fill="FFFFFF"/>
-        </w:rPr>
-        <w:t>problem</w:t>
-      </w:r>
-      <w:r>
-        <w:rPr>
-          <w:rFonts w:cstheme="minorHAnsi"/>
-          <w:b/>
-          <w:color w:val="333333"/>
-          <w:sz w:val="24"/>
-          <w:szCs w:val="24"/>
-          <w:u w:val="single"/>
-          <w:shd w:val="clear" w:color="auto" w:fill="FFFFFF"/>
-        </w:rPr>
-        <w:t>:</w:t>
-      </w:r>
-      <w:proofErr w:type="gramEnd"/>
-    </w:p>
-    <w:p>
-      <w:pPr>
+        <w:t>2) Features:</w:t>
+      </w:r>
+    </w:p>
+    <w:p>
+      <w:pPr>
+        <w:pStyle w:val="ListParagraph"/>
+        <w:numPr>
+          <w:ilvl w:val="0"/>
+          <w:numId w:val="2"/>
+        </w:numPr>
         <w:jc w:val="both"/>
         <w:rPr>
-          <w:rFonts w:cstheme="minorHAnsi"/>
-          <w:b/>
-          <w:color w:val="333333"/>
-          <w:sz w:val="24"/>
-          <w:szCs w:val="24"/>
-          <w:u w:val="single"/>
-          <w:shd w:val="clear" w:color="auto" w:fill="FFFFFF"/>
-        </w:rPr>
-      </w:pPr>
-      <w:r>
-        <w:rPr>
-          <w:rFonts w:cstheme="minorHAnsi"/>
-          <w:sz w:val="24"/>
-          <w:szCs w:val="24"/>
-        </w:rPr>
-        <w:t>The</w:t>
-      </w:r>
-      <w:r>
-        <w:rPr>
-          <w:rFonts w:eastAsia="Helvetica Neue" w:cstheme="minorHAnsi"/>
-          <w:sz w:val="24"/>
-          <w:szCs w:val="24"/>
-        </w:rPr>
-        <w:t xml:space="preserve"> </w:t>
-      </w:r>
-      <w:r>
-        <w:rPr>
-          <w:rFonts w:cstheme="minorHAnsi"/>
-          <w:sz w:val="24"/>
-          <w:szCs w:val="24"/>
-        </w:rPr>
-        <w:t>Healthcare and Medicine Delivery System (HAMDS) is a quick gateway for easier medical transport. It is a system that allows the users to be at ease regarding there medicines or other healthcare problem. It allows its users to order medicines by simply taking a picture of their medical prescription; where the medication will be delivered within the shortest time. In the “emergency” option, the site also allows to call an ambulance to the user’s location and take them to the nearest hospital in case of emergencies.  The app has a section where it can set up appointments with doctors. Overall, this app is a solution to all the medical needs for any patient; from ordering medication to emergency cases.</w:t>
-      </w:r>
-    </w:p>
-    <w:p>
-      <w:pPr>
-        <w:rPr>
-          <w:rFonts w:cstheme="minorHAnsi"/>
-          <w:color w:val="333333"/>
-          <w:sz w:val="20"/>
-          <w:szCs w:val="20"/>
-        </w:rPr>
-      </w:pPr>
-    </w:p>
-    <w:p>
-      <w:pPr>
-        <w:rPr>
-          <w:rFonts w:cstheme="minorHAnsi"/>
-          <w:b/>
-          <w:sz w:val="24"/>
-          <w:szCs w:val="24"/>
-          <w:u w:val="single"/>
-        </w:rPr>
-      </w:pPr>
-      <w:r>
-        <w:rPr>
-          <w:rFonts w:cstheme="minorHAnsi"/>
-          <w:b/>
-          <w:color w:val="333333"/>
-          <w:sz w:val="24"/>
-          <w:szCs w:val="24"/>
-          <w:u w:val="single"/>
-        </w:rPr>
-        <w:br/>
-      </w:r>
-      <w:r>
-        <w:rPr>
-          <w:rFonts w:cstheme="minorHAnsi"/>
-          <w:b/>
-          <w:color w:val="333333"/>
-          <w:sz w:val="24"/>
-          <w:szCs w:val="24"/>
-          <w:u w:val="single"/>
-          <w:shd w:val="clear" w:color="auto" w:fill="FFFFFF"/>
-        </w:rPr>
-        <w:t>2) Features:</w:t>
-      </w:r>
-      <w:r>
-        <w:rPr>
-          <w:rFonts w:cstheme="minorHAnsi"/>
-          <w:b/>
-          <w:color w:val="333333"/>
-          <w:sz w:val="24"/>
-          <w:szCs w:val="24"/>
-          <w:u w:val="single"/>
-        </w:rPr>
-        <w:br/>
-      </w:r>
+          <w:sz w:val="24"/>
+          <w:szCs w:val="24"/>
+        </w:rPr>
+      </w:pPr>
+      <w:r>
+        <w:rPr>
+          <w:sz w:val="24"/>
+          <w:szCs w:val="24"/>
+        </w:rPr>
+        <w:t xml:space="preserve">They can order medicines by sending a picture of their prescription taken from their phones. </w:t>
+      </w:r>
+    </w:p>
+    <w:p>
+      <w:pPr>
+        <w:pStyle w:val="ListParagraph"/>
+        <w:numPr>
+          <w:ilvl w:val="0"/>
+          <w:numId w:val="2"/>
+        </w:numPr>
+        <w:jc w:val="both"/>
+        <w:rPr>
+          <w:sz w:val="24"/>
+          <w:szCs w:val="24"/>
+        </w:rPr>
+      </w:pPr>
+      <w:r>
+        <w:rPr>
+          <w:sz w:val="24"/>
+          <w:szCs w:val="24"/>
+        </w:rPr>
+        <w:t>They can cancel the order of their medicines within a certain period of time.</w:t>
+      </w:r>
+    </w:p>
+    <w:p>
+      <w:pPr>
+        <w:pStyle w:val="ListParagraph"/>
+        <w:numPr>
+          <w:ilvl w:val="0"/>
+          <w:numId w:val="2"/>
+        </w:numPr>
+        <w:jc w:val="both"/>
+        <w:rPr>
+          <w:sz w:val="24"/>
+          <w:szCs w:val="24"/>
+        </w:rPr>
+      </w:pPr>
+      <w:r>
+        <w:rPr>
+          <w:sz w:val="24"/>
+          <w:szCs w:val="24"/>
+        </w:rPr>
+        <w:t>The user can get their preferred doctor appointments.</w:t>
+      </w:r>
+    </w:p>
+    <w:p>
+      <w:pPr>
+        <w:pStyle w:val="ListParagraph"/>
+        <w:jc w:val="both"/>
+        <w:rPr>
+          <w:sz w:val="24"/>
+          <w:szCs w:val="24"/>
+        </w:rPr>
+      </w:pPr>
       <w:bookmarkStart w:id="0" w:name="_GoBack"/>
       <w:bookmarkEnd w:id="0"/>
+    </w:p>
+    <w:p>
+      <w:pPr>
+        <w:jc w:val="both"/>
+        <w:rPr>
+          <w:rFonts w:cstheme="minorHAnsi"/>
+          <w:b/>
+          <w:color w:val="333333"/>
+          <w:sz w:val="24"/>
+          <w:szCs w:val="24"/>
+          <w:u w:val="single"/>
+        </w:rPr>
+      </w:pPr>
+    </w:p>
+    <w:p>
+      <w:pPr>
+        <w:jc w:val="both"/>
+        <w:rPr>
+          <w:rFonts w:cstheme="minorHAnsi"/>
+          <w:b/>
+          <w:color w:val="333333"/>
+          <w:sz w:val="24"/>
+          <w:szCs w:val="24"/>
+          <w:u w:val="single"/>
+          <w:shd w:val="clear" w:color="auto" w:fill="FFFFFF"/>
+        </w:rPr>
+      </w:pPr>
       <w:r>
         <w:rPr>
           <w:rFonts w:cstheme="minorHAnsi"/>
@@ -527,17 +614,18 @@
         </w:rPr>
         <w:t>3) Technology: </w:t>
       </w:r>
-      <w:r>
-        <w:rPr>
-          <w:rFonts w:cstheme="minorHAnsi"/>
-          <w:b/>
-          <w:color w:val="333333"/>
-          <w:sz w:val="24"/>
-          <w:szCs w:val="24"/>
-          <w:u w:val="single"/>
-        </w:rPr>
-        <w:br/>
-      </w:r>
+    </w:p>
+    <w:p>
+      <w:pPr>
+        <w:jc w:val="both"/>
+        <w:rPr>
+          <w:rFonts w:cstheme="minorHAnsi"/>
+          <w:b/>
+          <w:sz w:val="24"/>
+          <w:szCs w:val="24"/>
+          <w:u w:val="single"/>
+        </w:rPr>
+      </w:pPr>
       <w:r>
         <w:rPr>
           <w:rFonts w:cstheme="minorHAnsi"/>
@@ -588,6 +676,220 @@
     </w:sectPr>
   </w:body>
 </w:document>
+</file>
+
+<file path=word/numbering.xml><?xml version="1.0" encoding="utf-8"?>
+<w:numbering xmlns:wpc="http://schemas.microsoft.com/office/word/2010/wordprocessingCanvas" xmlns:mc="http://schemas.openxmlformats.org/markup-compatibility/2006" xmlns:o="urn:schemas-microsoft-com:office:office" xmlns:r="http://schemas.openxmlformats.org/officeDocument/2006/relationships" xmlns:m="http://schemas.openxmlformats.org/officeDocument/2006/math" xmlns:v="urn:schemas-microsoft-com:vml" xmlns:wp14="http://schemas.microsoft.com/office/word/2010/wordprocessingDrawing" xmlns:wp="http://schemas.openxmlformats.org/drawingml/2006/wordprocessingDrawing" xmlns:w10="urn:schemas-microsoft-com:office:word" xmlns:w="http://schemas.openxmlformats.org/wordprocessingml/2006/main" xmlns:w14="http://schemas.microsoft.com/office/word/2010/wordml" xmlns:wpg="http://schemas.microsoft.com/office/word/2010/wordprocessingGroup" xmlns:wpi="http://schemas.microsoft.com/office/word/2010/wordprocessingInk" xmlns:wne="http://schemas.microsoft.com/office/word/2006/wordml" xmlns:wps="http://schemas.microsoft.com/office/word/2010/wordprocessingShape" mc:Ignorable="w14 wp14">
+  <w:abstractNum w:abstractNumId="0">
+    <w:nsid w:val="3C136479"/>
+    <w:multiLevelType w:val="hybridMultilevel"/>
+    <w:tmpl w:val="0E2E63B2"/>
+    <w:lvl w:ilvl="0" w:tplc="398E5354">
+      <w:start w:val="1"/>
+      <w:numFmt w:val="decimal"/>
+      <w:lvlText w:val="%1."/>
+      <w:lvlJc w:val="left"/>
+      <w:pPr>
+        <w:ind w:left="720" w:hanging="360"/>
+      </w:pPr>
+      <w:rPr>
+        <w:rFonts w:hint="default"/>
+        <w:b/>
+      </w:rPr>
+    </w:lvl>
+    <w:lvl w:ilvl="1" w:tplc="04090019">
+      <w:start w:val="1"/>
+      <w:numFmt w:val="lowerLetter"/>
+      <w:lvlText w:val="%2."/>
+      <w:lvlJc w:val="left"/>
+      <w:pPr>
+        <w:ind w:left="1440" w:hanging="360"/>
+      </w:pPr>
+    </w:lvl>
+    <w:lvl w:ilvl="2" w:tplc="0409001B" w:tentative="1">
+      <w:start w:val="1"/>
+      <w:numFmt w:val="lowerRoman"/>
+      <w:lvlText w:val="%3."/>
+      <w:lvlJc w:val="right"/>
+      <w:pPr>
+        <w:ind w:left="2160" w:hanging="180"/>
+      </w:pPr>
+    </w:lvl>
+    <w:lvl w:ilvl="3" w:tplc="0409000F" w:tentative="1">
+      <w:start w:val="1"/>
+      <w:numFmt w:val="decimal"/>
+      <w:lvlText w:val="%4."/>
+      <w:lvlJc w:val="left"/>
+      <w:pPr>
+        <w:ind w:left="2880" w:hanging="360"/>
+      </w:pPr>
+    </w:lvl>
+    <w:lvl w:ilvl="4" w:tplc="04090019" w:tentative="1">
+      <w:start w:val="1"/>
+      <w:numFmt w:val="lowerLetter"/>
+      <w:lvlText w:val="%5."/>
+      <w:lvlJc w:val="left"/>
+      <w:pPr>
+        <w:ind w:left="3600" w:hanging="360"/>
+      </w:pPr>
+    </w:lvl>
+    <w:lvl w:ilvl="5" w:tplc="0409001B" w:tentative="1">
+      <w:start w:val="1"/>
+      <w:numFmt w:val="lowerRoman"/>
+      <w:lvlText w:val="%6."/>
+      <w:lvlJc w:val="right"/>
+      <w:pPr>
+        <w:ind w:left="4320" w:hanging="180"/>
+      </w:pPr>
+    </w:lvl>
+    <w:lvl w:ilvl="6" w:tplc="0409000F" w:tentative="1">
+      <w:start w:val="1"/>
+      <w:numFmt w:val="decimal"/>
+      <w:lvlText w:val="%7."/>
+      <w:lvlJc w:val="left"/>
+      <w:pPr>
+        <w:ind w:left="5040" w:hanging="360"/>
+      </w:pPr>
+    </w:lvl>
+    <w:lvl w:ilvl="7" w:tplc="04090019" w:tentative="1">
+      <w:start w:val="1"/>
+      <w:numFmt w:val="lowerLetter"/>
+      <w:lvlText w:val="%8."/>
+      <w:lvlJc w:val="left"/>
+      <w:pPr>
+        <w:ind w:left="5760" w:hanging="360"/>
+      </w:pPr>
+    </w:lvl>
+    <w:lvl w:ilvl="8" w:tplc="0409001B" w:tentative="1">
+      <w:start w:val="1"/>
+      <w:numFmt w:val="lowerRoman"/>
+      <w:lvlText w:val="%9."/>
+      <w:lvlJc w:val="right"/>
+      <w:pPr>
+        <w:ind w:left="6480" w:hanging="180"/>
+      </w:pPr>
+    </w:lvl>
+  </w:abstractNum>
+  <w:abstractNum w:abstractNumId="1">
+    <w:nsid w:val="490D4A7D"/>
+    <w:multiLevelType w:val="hybridMultilevel"/>
+    <w:tmpl w:val="D9D66B92"/>
+    <w:lvl w:ilvl="0" w:tplc="7B1E97D2">
+      <w:numFmt w:val="bullet"/>
+      <w:lvlText w:val=""/>
+      <w:lvlJc w:val="left"/>
+      <w:pPr>
+        <w:ind w:left="720" w:hanging="360"/>
+      </w:pPr>
+      <w:rPr>
+        <w:rFonts w:ascii="Symbol" w:eastAsiaTheme="minorHAnsi" w:hAnsi="Symbol" w:cstheme="minorBidi" w:hint="default"/>
+        <w:b w:val="0"/>
+      </w:rPr>
+    </w:lvl>
+    <w:lvl w:ilvl="1" w:tplc="04090003">
+      <w:start w:val="1"/>
+      <w:numFmt w:val="bullet"/>
+      <w:lvlText w:val="o"/>
+      <w:lvlJc w:val="left"/>
+      <w:pPr>
+        <w:ind w:left="1440" w:hanging="360"/>
+      </w:pPr>
+      <w:rPr>
+        <w:rFonts w:ascii="Courier New" w:hAnsi="Courier New" w:cs="Courier New" w:hint="default"/>
+      </w:rPr>
+    </w:lvl>
+    <w:lvl w:ilvl="2" w:tplc="04090005" w:tentative="1">
+      <w:start w:val="1"/>
+      <w:numFmt w:val="bullet"/>
+      <w:lvlText w:val=""/>
+      <w:lvlJc w:val="left"/>
+      <w:pPr>
+        <w:ind w:left="2160" w:hanging="360"/>
+      </w:pPr>
+      <w:rPr>
+        <w:rFonts w:ascii="Wingdings" w:hAnsi="Wingdings" w:hint="default"/>
+      </w:rPr>
+    </w:lvl>
+    <w:lvl w:ilvl="3" w:tplc="04090001" w:tentative="1">
+      <w:start w:val="1"/>
+      <w:numFmt w:val="bullet"/>
+      <w:lvlText w:val=""/>
+      <w:lvlJc w:val="left"/>
+      <w:pPr>
+        <w:ind w:left="2880" w:hanging="360"/>
+      </w:pPr>
+      <w:rPr>
+        <w:rFonts w:ascii="Symbol" w:hAnsi="Symbol" w:hint="default"/>
+      </w:rPr>
+    </w:lvl>
+    <w:lvl w:ilvl="4" w:tplc="04090003" w:tentative="1">
+      <w:start w:val="1"/>
+      <w:numFmt w:val="bullet"/>
+      <w:lvlText w:val="o"/>
+      <w:lvlJc w:val="left"/>
+      <w:pPr>
+        <w:ind w:left="3600" w:hanging="360"/>
+      </w:pPr>
+      <w:rPr>
+        <w:rFonts w:ascii="Courier New" w:hAnsi="Courier New" w:cs="Courier New" w:hint="default"/>
+      </w:rPr>
+    </w:lvl>
+    <w:lvl w:ilvl="5" w:tplc="04090005" w:tentative="1">
+      <w:start w:val="1"/>
+      <w:numFmt w:val="bullet"/>
+      <w:lvlText w:val=""/>
+      <w:lvlJc w:val="left"/>
+      <w:pPr>
+        <w:ind w:left="4320" w:hanging="360"/>
+      </w:pPr>
+      <w:rPr>
+        <w:rFonts w:ascii="Wingdings" w:hAnsi="Wingdings" w:hint="default"/>
+      </w:rPr>
+    </w:lvl>
+    <w:lvl w:ilvl="6" w:tplc="04090001" w:tentative="1">
+      <w:start w:val="1"/>
+      <w:numFmt w:val="bullet"/>
+      <w:lvlText w:val=""/>
+      <w:lvlJc w:val="left"/>
+      <w:pPr>
+        <w:ind w:left="5040" w:hanging="360"/>
+      </w:pPr>
+      <w:rPr>
+        <w:rFonts w:ascii="Symbol" w:hAnsi="Symbol" w:hint="default"/>
+      </w:rPr>
+    </w:lvl>
+    <w:lvl w:ilvl="7" w:tplc="04090003" w:tentative="1">
+      <w:start w:val="1"/>
+      <w:numFmt w:val="bullet"/>
+      <w:lvlText w:val="o"/>
+      <w:lvlJc w:val="left"/>
+      <w:pPr>
+        <w:ind w:left="5760" w:hanging="360"/>
+      </w:pPr>
+      <w:rPr>
+        <w:rFonts w:ascii="Courier New" w:hAnsi="Courier New" w:cs="Courier New" w:hint="default"/>
+      </w:rPr>
+    </w:lvl>
+    <w:lvl w:ilvl="8" w:tplc="04090005" w:tentative="1">
+      <w:start w:val="1"/>
+      <w:numFmt w:val="bullet"/>
+      <w:lvlText w:val=""/>
+      <w:lvlJc w:val="left"/>
+      <w:pPr>
+        <w:ind w:left="6480" w:hanging="360"/>
+      </w:pPr>
+      <w:rPr>
+        <w:rFonts w:ascii="Wingdings" w:hAnsi="Wingdings" w:hint="default"/>
+      </w:rPr>
+    </w:lvl>
+  </w:abstractNum>
+  <w:num w:numId="1">
+    <w:abstractNumId w:val="1"/>
+  </w:num>
+  <w:num w:numId="2">
+    <w:abstractNumId w:val="0"/>
+  </w:num>
+</w:numbering>
 </file>
 
 <file path=word/styles.xml><?xml version="1.0" encoding="utf-8"?>
@@ -777,6 +1079,18 @@
     <w:semiHidden/>
     <w:unhideWhenUsed/>
   </w:style>
+  <w:style w:type="paragraph" w:styleId="ListParagraph">
+    <w:name w:val="List Paragraph"/>
+    <w:basedOn w:val="Normal"/>
+    <w:uiPriority w:val="34"/>
+    <w:qFormat/>
+    <w:rsid w:val="00AF31B3"/>
+    <w:pPr>
+      <w:spacing w:after="200" w:line="276" w:lineRule="auto"/>
+      <w:ind w:left="720"/>
+      <w:contextualSpacing/>
+    </w:pPr>
+  </w:style>
 </w:styles>
 </file>
 
@@ -966,6 +1280,18 @@
     <w:uiPriority w:val="99"/>
     <w:semiHidden/>
     <w:unhideWhenUsed/>
+  </w:style>
+  <w:style w:type="paragraph" w:styleId="ListParagraph">
+    <w:name w:val="List Paragraph"/>
+    <w:basedOn w:val="Normal"/>
+    <w:uiPriority w:val="34"/>
+    <w:qFormat/>
+    <w:rsid w:val="00AF31B3"/>
+    <w:pPr>
+      <w:spacing w:after="200" w:line="276" w:lineRule="auto"/>
+      <w:ind w:left="720"/>
+      <w:contextualSpacing/>
+    </w:pPr>
   </w:style>
 </w:styles>
 </file>

--- a/DOCUMENTATION/Project Proposal.docx
+++ b/DOCUMENTATION/Project Proposal.docx
@@ -552,18 +552,229 @@
         </w:rPr>
         <w:t>The user can get their preferred doctor appointments.</w:t>
       </w:r>
-    </w:p>
-    <w:p>
-      <w:pPr>
-        <w:pStyle w:val="ListParagraph"/>
-        <w:jc w:val="both"/>
-        <w:rPr>
-          <w:sz w:val="24"/>
-          <w:szCs w:val="24"/>
-        </w:rPr>
-      </w:pPr>
       <w:bookmarkStart w:id="0" w:name="_GoBack"/>
       <w:bookmarkEnd w:id="0"/>
+    </w:p>
+    <w:p>
+      <w:pPr>
+        <w:pStyle w:val="ListParagraph"/>
+        <w:numPr>
+          <w:ilvl w:val="0"/>
+          <w:numId w:val="2"/>
+        </w:numPr>
+        <w:jc w:val="both"/>
+        <w:rPr>
+          <w:sz w:val="24"/>
+          <w:szCs w:val="24"/>
+        </w:rPr>
+      </w:pPr>
+      <w:r>
+        <w:rPr>
+          <w:sz w:val="24"/>
+          <w:szCs w:val="24"/>
+        </w:rPr>
+        <w:t>In cases of emergencies , they w</w:t>
+      </w:r>
+      <w:r>
+        <w:rPr>
+          <w:sz w:val="24"/>
+          <w:szCs w:val="24"/>
+        </w:rPr>
+        <w:t>ill be able to use the site</w:t>
+      </w:r>
+      <w:r>
+        <w:rPr>
+          <w:sz w:val="24"/>
+          <w:szCs w:val="24"/>
+        </w:rPr>
+        <w:t xml:space="preserve"> in the following way:</w:t>
+      </w:r>
+    </w:p>
+    <w:p>
+      <w:pPr>
+        <w:pStyle w:val="ListParagraph"/>
+        <w:numPr>
+          <w:ilvl w:val="1"/>
+          <w:numId w:val="1"/>
+        </w:numPr>
+        <w:jc w:val="both"/>
+        <w:rPr>
+          <w:sz w:val="24"/>
+          <w:szCs w:val="24"/>
+        </w:rPr>
+      </w:pPr>
+      <w:r>
+        <w:rPr>
+          <w:sz w:val="24"/>
+          <w:szCs w:val="24"/>
+        </w:rPr>
+        <w:lastRenderedPageBreak/>
+        <w:t>If the medicine is needed at the fastest possible time, then it can be delivered by a</w:t>
+      </w:r>
+      <w:r>
+        <w:rPr>
+          <w:sz w:val="24"/>
+          <w:szCs w:val="24"/>
+        </w:rPr>
+        <w:t>ccessing this feature of the site</w:t>
+      </w:r>
+      <w:r>
+        <w:rPr>
+          <w:sz w:val="24"/>
+          <w:szCs w:val="24"/>
+        </w:rPr>
+        <w:t>.</w:t>
+      </w:r>
+    </w:p>
+    <w:p>
+      <w:pPr>
+        <w:pStyle w:val="ListParagraph"/>
+        <w:numPr>
+          <w:ilvl w:val="1"/>
+          <w:numId w:val="1"/>
+        </w:numPr>
+        <w:jc w:val="both"/>
+        <w:rPr>
+          <w:sz w:val="24"/>
+          <w:szCs w:val="24"/>
+        </w:rPr>
+      </w:pPr>
+      <w:r>
+        <w:rPr>
+          <w:sz w:val="24"/>
+          <w:szCs w:val="24"/>
+        </w:rPr>
+        <w:t>Ambulance is one of the most crucial things in emergencies. The users can ambulance call</w:t>
+      </w:r>
+      <w:r>
+        <w:rPr>
+          <w:sz w:val="24"/>
+          <w:szCs w:val="24"/>
+        </w:rPr>
+        <w:t>ed using the site</w:t>
+      </w:r>
+      <w:r>
+        <w:rPr>
+          <w:sz w:val="24"/>
+          <w:szCs w:val="24"/>
+        </w:rPr>
+        <w:t>.</w:t>
+      </w:r>
+    </w:p>
+    <w:p>
+      <w:pPr>
+        <w:pStyle w:val="ListParagraph"/>
+        <w:numPr>
+          <w:ilvl w:val="0"/>
+          <w:numId w:val="2"/>
+        </w:numPr>
+        <w:jc w:val="both"/>
+        <w:rPr>
+          <w:sz w:val="24"/>
+          <w:szCs w:val="24"/>
+        </w:rPr>
+      </w:pPr>
+      <w:r>
+        <w:rPr>
+          <w:sz w:val="24"/>
+          <w:szCs w:val="24"/>
+        </w:rPr>
+        <w:t xml:space="preserve">Users will have their </w:t>
+      </w:r>
+      <w:r>
+        <w:rPr>
+          <w:sz w:val="24"/>
+          <w:szCs w:val="24"/>
+        </w:rPr>
+        <w:t>securities intact</w:t>
+      </w:r>
+      <w:r>
+        <w:rPr>
+          <w:sz w:val="24"/>
+          <w:szCs w:val="24"/>
+        </w:rPr>
+        <w:t>, since there will be a login and logout section of the app; where every user will be password protected.</w:t>
+      </w:r>
+    </w:p>
+    <w:p>
+      <w:pPr>
+        <w:pStyle w:val="ListParagraph"/>
+        <w:numPr>
+          <w:ilvl w:val="0"/>
+          <w:numId w:val="2"/>
+        </w:numPr>
+        <w:jc w:val="both"/>
+        <w:rPr>
+          <w:sz w:val="24"/>
+          <w:szCs w:val="24"/>
+        </w:rPr>
+      </w:pPr>
+      <w:r>
+        <w:rPr>
+          <w:sz w:val="24"/>
+          <w:szCs w:val="24"/>
+        </w:rPr>
+        <w:t>New users can always create new accounts using sign up feature of the app.</w:t>
+      </w:r>
+    </w:p>
+    <w:p>
+      <w:pPr>
+        <w:pStyle w:val="ListParagraph"/>
+        <w:numPr>
+          <w:ilvl w:val="0"/>
+          <w:numId w:val="2"/>
+        </w:numPr>
+        <w:jc w:val="both"/>
+        <w:rPr>
+          <w:sz w:val="24"/>
+          <w:szCs w:val="24"/>
+        </w:rPr>
+      </w:pPr>
+      <w:r>
+        <w:rPr>
+          <w:sz w:val="24"/>
+          <w:szCs w:val="24"/>
+        </w:rPr>
+        <w:t>The users can also edit their information.</w:t>
+      </w:r>
+    </w:p>
+    <w:p>
+      <w:pPr>
+        <w:pStyle w:val="ListParagraph"/>
+        <w:jc w:val="both"/>
+        <w:rPr>
+          <w:sz w:val="24"/>
+          <w:szCs w:val="24"/>
+        </w:rPr>
+      </w:pPr>
+      <w:r>
+        <w:rPr>
+          <w:sz w:val="24"/>
+          <w:szCs w:val="24"/>
+        </w:rPr>
+        <w:t>The user can view t</w:t>
+      </w:r>
+      <w:r>
+        <w:rPr>
+          <w:sz w:val="24"/>
+          <w:szCs w:val="24"/>
+        </w:rPr>
+        <w:t xml:space="preserve">heir previous records, such as, the medicines </w:t>
+      </w:r>
+      <w:r>
+        <w:rPr>
+          <w:sz w:val="24"/>
+          <w:szCs w:val="24"/>
+        </w:rPr>
+        <w:t>they order</w:t>
+      </w:r>
+      <w:r>
+        <w:rPr>
+          <w:sz w:val="24"/>
+          <w:szCs w:val="24"/>
+        </w:rPr>
+        <w:t>ed or the doctor’s appointment they took previously</w:t>
+      </w:r>
     </w:p>
     <w:p>
       <w:pPr>
